--- a/JAVA/Core java/Strings.docx
+++ b/JAVA/Core java/Strings.docx
@@ -1,6 +1,6 @@
 
 <file path=word/document.xml><?xml version="1.0" encoding="utf-8"?>
-<w:document xmlns:wpc="http://schemas.microsoft.com/office/word/2010/wordprocessingCanvas" xmlns:cx="http://schemas.microsoft.com/office/drawing/2014/chartex" xmlns:cx1="http://schemas.microsoft.com/office/drawing/2015/9/8/chartex" xmlns:cx2="http://schemas.microsoft.com/office/drawing/2015/10/21/chartex" xmlns:cx3="http://schemas.microsoft.com/office/drawing/2016/5/9/chartex" xmlns:cx4="http://schemas.microsoft.com/office/drawing/2016/5/10/chartex" xmlns:cx5="http://schemas.microsoft.com/office/drawing/2016/5/11/chartex" xmlns:cx6="http://schemas.microsoft.com/office/drawing/2016/5/12/chartex" xmlns:cx7="http://schemas.microsoft.com/office/drawing/2016/5/13/chartex" xmlns:cx8="http://schemas.microsoft.com/office/drawing/2016/5/14/chartex" xmlns:mc="http://schemas.openxmlformats.org/markup-compatibility/2006" xmlns:aink="http://schemas.microsoft.com/office/drawing/2016/ink" xmlns:am3d="http://schemas.microsoft.com/office/drawing/2017/model3d" xmlns:o="urn:schemas-microsoft-com:office:office" xmlns:r="http://schemas.openxmlformats.org/officeDocument/2006/relationships" xmlns:m="http://schemas.openxmlformats.org/officeDocument/2006/math" xmlns:v="urn:schemas-microsoft-com:vml" xmlns:wp14="http://schemas.microsoft.com/office/word/2010/wordprocessingDrawing" xmlns:wp="http://schemas.openxmlformats.org/drawingml/2006/wordprocessingDrawing" xmlns:w10="urn:schemas-microsoft-com:office:word" xmlns:w="http://schemas.openxmlformats.org/wordprocessingml/2006/main" xmlns:w14="http://schemas.microsoft.com/office/word/2010/wordml" xmlns:w15="http://schemas.microsoft.com/office/word/2012/wordml" xmlns:w16cid="http://schemas.microsoft.com/office/word/2016/wordml/cid" xmlns:w16se="http://schemas.microsoft.com/office/word/2015/wordml/symex" xmlns:wpg="http://schemas.microsoft.com/office/word/2010/wordprocessingGroup" xmlns:wpi="http://schemas.microsoft.com/office/word/2010/wordprocessingInk" xmlns:wne="http://schemas.microsoft.com/office/word/2006/wordml" xmlns:wps="http://schemas.microsoft.com/office/word/2010/wordprocessingShape" mc:Ignorable="w14 w15 w16se w16cid wp14">
+<w:document xmlns:ve="http://schemas.openxmlformats.org/markup-compatibility/2006" xmlns:o="urn:schemas-microsoft-com:office:office" xmlns:r="http://schemas.openxmlformats.org/officeDocument/2006/relationships" xmlns:m="http://schemas.openxmlformats.org/officeDocument/2006/math" xmlns:v="urn:schemas-microsoft-com:vml" xmlns:wp="http://schemas.openxmlformats.org/drawingml/2006/wordprocessingDrawing" xmlns:w10="urn:schemas-microsoft-com:office:word" xmlns:w="http://schemas.openxmlformats.org/wordprocessingml/2006/main" xmlns:wne="http://schemas.microsoft.com/office/word/2006/wordml">
   <w:body>
     <w:p>
       <w:pPr>
@@ -99,7 +99,6 @@
           <w:szCs w:val="20"/>
         </w:rPr>
       </w:pPr>
-      <w:proofErr w:type="gramStart"/>
       <w:r>
         <w:rPr>
           <w:rFonts w:ascii="Verdana" w:eastAsia="Times New Roman" w:hAnsi="Verdana" w:cs="Times New Roman"/>
@@ -120,18 +119,7 @@
           <w:szCs w:val="20"/>
           <w:bdr w:val="none" w:sz="0" w:space="0" w:color="auto" w:frame="1"/>
         </w:rPr>
-        <w:t>[</w:t>
-      </w:r>
-      <w:proofErr w:type="gramEnd"/>
-      <w:r>
-        <w:rPr>
-          <w:rFonts w:ascii="Verdana" w:eastAsia="Times New Roman" w:hAnsi="Verdana" w:cs="Times New Roman"/>
-          <w:color w:val="000000"/>
-          <w:sz w:val="20"/>
-          <w:szCs w:val="20"/>
-          <w:bdr w:val="none" w:sz="0" w:space="0" w:color="auto" w:frame="1"/>
-        </w:rPr>
-        <w:t>] </w:t>
+        <w:t>[] </w:t>
       </w:r>
       <w:proofErr w:type="spellStart"/>
       <w:r>
@@ -653,27 +641,7 @@
           <w:sz w:val="20"/>
           <w:szCs w:val="20"/>
         </w:rPr>
-        <w:t xml:space="preserve"> class provides a lot of methods to perform operations on strings such as </w:t>
-      </w:r>
-      <w:proofErr w:type="gramStart"/>
-      <w:r>
-        <w:rPr>
-          <w:rFonts w:ascii="Verdana" w:eastAsia="Times New Roman" w:hAnsi="Verdana" w:cs="Times New Roman"/>
-          <w:color w:val="000000"/>
-          <w:sz w:val="20"/>
-          <w:szCs w:val="20"/>
-        </w:rPr>
-        <w:t>compare(</w:t>
-      </w:r>
-      <w:proofErr w:type="gramEnd"/>
-      <w:r>
-        <w:rPr>
-          <w:rFonts w:ascii="Verdana" w:eastAsia="Times New Roman" w:hAnsi="Verdana" w:cs="Times New Roman"/>
-          <w:color w:val="000000"/>
-          <w:sz w:val="20"/>
-          <w:szCs w:val="20"/>
-        </w:rPr>
-        <w:t xml:space="preserve">), </w:t>
+        <w:t xml:space="preserve"> class provides a lot of methods to perform operations on strings such as compare(), </w:t>
       </w:r>
       <w:proofErr w:type="spellStart"/>
       <w:r>
@@ -757,6 +725,7 @@
         </w:rPr>
         <w:t xml:space="preserve"> class implements </w:t>
       </w:r>
+      <w:proofErr w:type="spellStart"/>
       <w:r>
         <w:rPr>
           <w:rFonts w:ascii="Verdana" w:eastAsia="Times New Roman" w:hAnsi="Verdana" w:cs="Times New Roman"/>
@@ -768,6 +737,7 @@
         </w:rPr>
         <w:t>Serializable</w:t>
       </w:r>
+      <w:proofErr w:type="spellEnd"/>
       <w:r>
         <w:rPr>
           <w:rFonts w:ascii="Verdana" w:eastAsia="Times New Roman" w:hAnsi="Verdana" w:cs="Times New Roman"/>
@@ -848,9 +818,10 @@
           <w:noProof/>
           <w:sz w:val="24"/>
           <w:szCs w:val="24"/>
+          <w:lang w:val="en-IN" w:eastAsia="en-IN"/>
         </w:rPr>
         <w:drawing>
-          <wp:inline distT="0" distB="0" distL="0" distR="0" wp14:anchorId="2B6B4433" wp14:editId="28218A8F">
+          <wp:inline distT="0" distB="0" distL="0" distR="0">
             <wp:extent cx="3685540" cy="2258060"/>
             <wp:effectExtent l="0" t="0" r="0" b="8890"/>
             <wp:docPr id="1" name="Picture 1" descr="String in Java"/>
@@ -867,10 +838,10 @@
                     </pic:cNvPicPr>
                   </pic:nvPicPr>
                   <pic:blipFill>
-                    <a:blip r:embed="rId10">
+                    <a:blip r:embed="rId10" cstate="print">
                       <a:extLst>
                         <a:ext uri="{28A0092B-C50C-407E-A947-70E740481C1C}">
-                          <a14:useLocalDpi xmlns:a14="http://schemas.microsoft.com/office/drawing/2010/main" val="0"/>
+                          <a14:useLocalDpi xmlns="" xmlns:wpc="http://schemas.microsoft.com/office/word/2010/wordprocessingCanvas" xmlns:cx="http://schemas.microsoft.com/office/drawing/2014/chartex" xmlns:cx1="http://schemas.microsoft.com/office/drawing/2015/9/8/chartex" xmlns:cx2="http://schemas.microsoft.com/office/drawing/2015/10/21/chartex" xmlns:cx3="http://schemas.microsoft.com/office/drawing/2016/5/9/chartex" xmlns:cx4="http://schemas.microsoft.com/office/drawing/2016/5/10/chartex" xmlns:cx5="http://schemas.microsoft.com/office/drawing/2016/5/11/chartex" xmlns:cx6="http://schemas.microsoft.com/office/drawing/2016/5/12/chartex" xmlns:cx7="http://schemas.microsoft.com/office/drawing/2016/5/13/chartex" xmlns:cx8="http://schemas.microsoft.com/office/drawing/2016/5/14/chartex" xmlns:mc="http://schemas.openxmlformats.org/markup-compatibility/2006" xmlns:aink="http://schemas.microsoft.com/office/drawing/2016/ink" xmlns:am3d="http://schemas.microsoft.com/office/drawing/2017/model3d" xmlns:o="urn:schemas-microsoft-com:office:office" xmlns:v="urn:schemas-microsoft-com:vml" xmlns:wp14="http://schemas.microsoft.com/office/word/2010/wordprocessingDrawing" xmlns:w10="urn:schemas-microsoft-com:office:word" xmlns:w="http://schemas.openxmlformats.org/wordprocessingml/2006/main" xmlns:w14="http://schemas.microsoft.com/office/word/2010/wordml" xmlns:w15="http://schemas.microsoft.com/office/word/2012/wordml" xmlns:w16cid="http://schemas.microsoft.com/office/word/2016/wordml/cid" xmlns:w16se="http://schemas.microsoft.com/office/word/2015/wordml/symex" xmlns:wpg="http://schemas.microsoft.com/office/word/2010/wordprocessingGroup" xmlns:wpi="http://schemas.microsoft.com/office/word/2010/wordprocessingInk" xmlns:wps="http://schemas.microsoft.com/office/word/2010/wordprocessingShape" xmlns:a14="http://schemas.microsoft.com/office/drawing/2010/main" val="0"/>
                         </a:ext>
                       </a:extLst>
                     </a:blip>
@@ -1215,9 +1186,10 @@
       <w:r>
         <w:rPr>
           <w:noProof/>
+          <w:lang w:val="en-IN" w:eastAsia="en-IN"/>
         </w:rPr>
         <w:drawing>
-          <wp:inline distT="0" distB="0" distL="0" distR="0" wp14:anchorId="2FB2569E" wp14:editId="17BCC931">
+          <wp:inline distT="0" distB="0" distL="0" distR="0">
             <wp:extent cx="5492115" cy="4876800"/>
             <wp:effectExtent l="0" t="0" r="0" b="0"/>
             <wp:docPr id="2" name="Picture 2" descr="Java string literal"/>
@@ -1234,10 +1206,10 @@
                     </pic:cNvPicPr>
                   </pic:nvPicPr>
                   <pic:blipFill>
-                    <a:blip r:embed="rId11">
+                    <a:blip r:embed="rId11" cstate="print">
                       <a:extLst>
                         <a:ext uri="{28A0092B-C50C-407E-A947-70E740481C1C}">
-                          <a14:useLocalDpi xmlns:a14="http://schemas.microsoft.com/office/drawing/2010/main" val="0"/>
+                          <a14:useLocalDpi xmlns="" xmlns:wpc="http://schemas.microsoft.com/office/word/2010/wordprocessingCanvas" xmlns:cx="http://schemas.microsoft.com/office/drawing/2014/chartex" xmlns:cx1="http://schemas.microsoft.com/office/drawing/2015/9/8/chartex" xmlns:cx2="http://schemas.microsoft.com/office/drawing/2015/10/21/chartex" xmlns:cx3="http://schemas.microsoft.com/office/drawing/2016/5/9/chartex" xmlns:cx4="http://schemas.microsoft.com/office/drawing/2016/5/10/chartex" xmlns:cx5="http://schemas.microsoft.com/office/drawing/2016/5/11/chartex" xmlns:cx6="http://schemas.microsoft.com/office/drawing/2016/5/12/chartex" xmlns:cx7="http://schemas.microsoft.com/office/drawing/2016/5/13/chartex" xmlns:cx8="http://schemas.microsoft.com/office/drawing/2016/5/14/chartex" xmlns:mc="http://schemas.openxmlformats.org/markup-compatibility/2006" xmlns:aink="http://schemas.microsoft.com/office/drawing/2016/ink" xmlns:am3d="http://schemas.microsoft.com/office/drawing/2017/model3d" xmlns:o="urn:schemas-microsoft-com:office:office" xmlns:v="urn:schemas-microsoft-com:vml" xmlns:wp14="http://schemas.microsoft.com/office/word/2010/wordprocessingDrawing" xmlns:w10="urn:schemas-microsoft-com:office:word" xmlns:w="http://schemas.openxmlformats.org/wordprocessingml/2006/main" xmlns:w14="http://schemas.microsoft.com/office/word/2010/wordml" xmlns:w15="http://schemas.microsoft.com/office/word/2012/wordml" xmlns:w16cid="http://schemas.microsoft.com/office/word/2016/wordml/cid" xmlns:w16se="http://schemas.microsoft.com/office/word/2015/wordml/symex" xmlns:wpg="http://schemas.microsoft.com/office/word/2010/wordprocessingGroup" xmlns:wpi="http://schemas.microsoft.com/office/word/2010/wordprocessingInk" xmlns:wps="http://schemas.microsoft.com/office/word/2010/wordprocessingShape" xmlns:a14="http://schemas.microsoft.com/office/drawing/2010/main" val="0"/>
                         </a:ext>
                       </a:extLst>
                     </a:blip>
@@ -1270,10 +1242,11 @@
       <w:r>
         <w:rPr>
           <w:noProof/>
+          <w:lang w:val="en-IN" w:eastAsia="en-IN"/>
         </w:rPr>
         <w:lastRenderedPageBreak/>
         <w:drawing>
-          <wp:inline distT="0" distB="0" distL="0" distR="0" wp14:anchorId="5F4FDB35" wp14:editId="143D2E5C">
+          <wp:inline distT="0" distB="0" distL="0" distR="0">
             <wp:extent cx="4290060" cy="2370455"/>
             <wp:effectExtent l="0" t="0" r="0" b="0"/>
             <wp:docPr id="59" name="Picture 59" descr="String Pool in Java, string pool, java string pool"/>
@@ -1290,10 +1263,10 @@
                     </pic:cNvPicPr>
                   </pic:nvPicPr>
                   <pic:blipFill>
-                    <a:blip r:embed="rId12">
+                    <a:blip r:embed="rId12" cstate="print">
                       <a:extLst>
                         <a:ext uri="{28A0092B-C50C-407E-A947-70E740481C1C}">
-                          <a14:useLocalDpi xmlns:a14="http://schemas.microsoft.com/office/drawing/2010/main" val="0"/>
+                          <a14:useLocalDpi xmlns="" xmlns:wpc="http://schemas.microsoft.com/office/word/2010/wordprocessingCanvas" xmlns:cx="http://schemas.microsoft.com/office/drawing/2014/chartex" xmlns:cx1="http://schemas.microsoft.com/office/drawing/2015/9/8/chartex" xmlns:cx2="http://schemas.microsoft.com/office/drawing/2015/10/21/chartex" xmlns:cx3="http://schemas.microsoft.com/office/drawing/2016/5/9/chartex" xmlns:cx4="http://schemas.microsoft.com/office/drawing/2016/5/10/chartex" xmlns:cx5="http://schemas.microsoft.com/office/drawing/2016/5/11/chartex" xmlns:cx6="http://schemas.microsoft.com/office/drawing/2016/5/12/chartex" xmlns:cx7="http://schemas.microsoft.com/office/drawing/2016/5/13/chartex" xmlns:cx8="http://schemas.microsoft.com/office/drawing/2016/5/14/chartex" xmlns:mc="http://schemas.openxmlformats.org/markup-compatibility/2006" xmlns:aink="http://schemas.microsoft.com/office/drawing/2016/ink" xmlns:am3d="http://schemas.microsoft.com/office/drawing/2017/model3d" xmlns:o="urn:schemas-microsoft-com:office:office" xmlns:v="urn:schemas-microsoft-com:vml" xmlns:wp14="http://schemas.microsoft.com/office/word/2010/wordprocessingDrawing" xmlns:w10="urn:schemas-microsoft-com:office:word" xmlns:w="http://schemas.openxmlformats.org/wordprocessingml/2006/main" xmlns:w14="http://schemas.microsoft.com/office/word/2010/wordml" xmlns:w15="http://schemas.microsoft.com/office/word/2012/wordml" xmlns:w16cid="http://schemas.microsoft.com/office/word/2016/wordml/cid" xmlns:w16se="http://schemas.microsoft.com/office/word/2015/wordml/symex" xmlns:wpg="http://schemas.microsoft.com/office/word/2010/wordprocessingGroup" xmlns:wpi="http://schemas.microsoft.com/office/word/2010/wordprocessingInk" xmlns:wps="http://schemas.microsoft.com/office/word/2010/wordprocessingShape" xmlns:a14="http://schemas.microsoft.com/office/drawing/2010/main" val="0"/>
                         </a:ext>
                       </a:extLst>
                     </a:blip>
@@ -1459,19 +1432,7 @@
           <w:szCs w:val="20"/>
           <w:bdr w:val="none" w:sz="0" w:space="0" w:color="auto" w:frame="1"/>
         </w:rPr>
-        <w:t>"Welcome</w:t>
-      </w:r>
-      <w:proofErr w:type="gramStart"/>
-      <w:r>
-        <w:rPr>
-          <w:rStyle w:val="string"/>
-          <w:rFonts w:ascii="Verdana" w:hAnsi="Verdana"/>
-          <w:color w:val="0000FF"/>
-          <w:sz w:val="20"/>
-          <w:szCs w:val="20"/>
-          <w:bdr w:val="none" w:sz="0" w:space="0" w:color="auto" w:frame="1"/>
-        </w:rPr>
-        <w:t>"</w:t>
+        <w:t>"Welcome"</w:t>
       </w:r>
       <w:r>
         <w:rPr>
@@ -1492,19 +1453,7 @@
           <w:szCs w:val="20"/>
           <w:bdr w:val="none" w:sz="0" w:space="0" w:color="auto" w:frame="1"/>
         </w:rPr>
-        <w:t>/</w:t>
-      </w:r>
-      <w:proofErr w:type="gramEnd"/>
-      <w:r>
-        <w:rPr>
-          <w:rStyle w:val="comment"/>
-          <w:rFonts w:ascii="Verdana" w:hAnsi="Verdana"/>
-          <w:color w:val="008200"/>
-          <w:sz w:val="20"/>
-          <w:szCs w:val="20"/>
-          <w:bdr w:val="none" w:sz="0" w:space="0" w:color="auto" w:frame="1"/>
-        </w:rPr>
-        <w:t>/creates two objects and one reference variab</w:t>
+        <w:t>//creates two objects and one reference variab</w:t>
       </w:r>
       <w:bookmarkStart w:id="0" w:name="_GoBack"/>
       <w:bookmarkEnd w:id="0"/>
@@ -1630,7 +1579,6 @@
         <w:t> </w:t>
       </w:r>
       <w:proofErr w:type="spellStart"/>
-      <w:proofErr w:type="gramStart"/>
       <w:r>
         <w:rPr>
           <w:rFonts w:ascii="Verdana" w:eastAsia="Times New Roman" w:hAnsi="Verdana" w:cs="Times New Roman"/>
@@ -1650,18 +1598,7 @@
           <w:szCs w:val="20"/>
           <w:bdr w:val="none" w:sz="0" w:space="0" w:color="auto" w:frame="1"/>
         </w:rPr>
-        <w:t>{</w:t>
-      </w:r>
-      <w:proofErr w:type="gramEnd"/>
-      <w:r>
-        <w:rPr>
-          <w:rFonts w:ascii="Verdana" w:eastAsia="Times New Roman" w:hAnsi="Verdana" w:cs="Times New Roman"/>
-          <w:color w:val="000000"/>
-          <w:sz w:val="20"/>
-          <w:szCs w:val="20"/>
-          <w:bdr w:val="none" w:sz="0" w:space="0" w:color="auto" w:frame="1"/>
-        </w:rPr>
-        <w:t>  </w:t>
+        <w:t>{  </w:t>
       </w:r>
     </w:p>
     <w:p>
@@ -1738,29 +1675,7 @@
           <w:szCs w:val="20"/>
           <w:bdr w:val="none" w:sz="0" w:space="0" w:color="auto" w:frame="1"/>
         </w:rPr>
-        <w:t> </w:t>
-      </w:r>
-      <w:proofErr w:type="gramStart"/>
-      <w:r>
-        <w:rPr>
-          <w:rFonts w:ascii="Verdana" w:eastAsia="Times New Roman" w:hAnsi="Verdana" w:cs="Times New Roman"/>
-          <w:color w:val="000000"/>
-          <w:sz w:val="20"/>
-          <w:szCs w:val="20"/>
-          <w:bdr w:val="none" w:sz="0" w:space="0" w:color="auto" w:frame="1"/>
-        </w:rPr>
-        <w:t>main(</w:t>
-      </w:r>
-      <w:proofErr w:type="gramEnd"/>
-      <w:r>
-        <w:rPr>
-          <w:rFonts w:ascii="Verdana" w:eastAsia="Times New Roman" w:hAnsi="Verdana" w:cs="Times New Roman"/>
-          <w:color w:val="000000"/>
-          <w:sz w:val="20"/>
-          <w:szCs w:val="20"/>
-          <w:bdr w:val="none" w:sz="0" w:space="0" w:color="auto" w:frame="1"/>
-        </w:rPr>
-        <w:t>String </w:t>
+        <w:t> main(String </w:t>
       </w:r>
       <w:proofErr w:type="spellStart"/>
       <w:r>
@@ -1890,27 +1805,15 @@
         <w:t>ch</w:t>
       </w:r>
       <w:proofErr w:type="spellEnd"/>
-      <w:proofErr w:type="gramStart"/>
-      <w:r>
-        <w:rPr>
-          <w:rFonts w:ascii="Verdana" w:eastAsia="Times New Roman" w:hAnsi="Verdana" w:cs="Times New Roman"/>
-          <w:color w:val="000000"/>
-          <w:sz w:val="20"/>
-          <w:szCs w:val="20"/>
-          <w:bdr w:val="none" w:sz="0" w:space="0" w:color="auto" w:frame="1"/>
-        </w:rPr>
-        <w:t>[]=</w:t>
-      </w:r>
-      <w:proofErr w:type="gramEnd"/>
-      <w:r>
-        <w:rPr>
-          <w:rFonts w:ascii="Verdana" w:eastAsia="Times New Roman" w:hAnsi="Verdana" w:cs="Times New Roman"/>
-          <w:color w:val="000000"/>
-          <w:sz w:val="20"/>
-          <w:szCs w:val="20"/>
-          <w:bdr w:val="none" w:sz="0" w:space="0" w:color="auto" w:frame="1"/>
-        </w:rPr>
-        <w:t>{</w:t>
+      <w:r>
+        <w:rPr>
+          <w:rFonts w:ascii="Verdana" w:eastAsia="Times New Roman" w:hAnsi="Verdana" w:cs="Times New Roman"/>
+          <w:color w:val="000000"/>
+          <w:sz w:val="20"/>
+          <w:szCs w:val="20"/>
+          <w:bdr w:val="none" w:sz="0" w:space="0" w:color="auto" w:frame="1"/>
+        </w:rPr>
+        <w:t>[]={</w:t>
       </w:r>
       <w:r>
         <w:rPr>
@@ -2210,18 +2113,7 @@
           <w:szCs w:val="20"/>
           <w:bdr w:val="none" w:sz="0" w:space="0" w:color="auto" w:frame="1"/>
         </w:rPr>
-        <w:t>"example</w:t>
-      </w:r>
-      <w:proofErr w:type="gramStart"/>
-      <w:r>
-        <w:rPr>
-          <w:rFonts w:ascii="Verdana" w:eastAsia="Times New Roman" w:hAnsi="Verdana" w:cs="Times New Roman"/>
-          <w:color w:val="0000FF"/>
-          <w:sz w:val="20"/>
-          <w:szCs w:val="20"/>
-          <w:bdr w:val="none" w:sz="0" w:space="0" w:color="auto" w:frame="1"/>
-        </w:rPr>
-        <w:t>"</w:t>
+        <w:t>"example"</w:t>
       </w:r>
       <w:r>
         <w:rPr>
@@ -2241,18 +2133,7 @@
           <w:szCs w:val="20"/>
           <w:bdr w:val="none" w:sz="0" w:space="0" w:color="auto" w:frame="1"/>
         </w:rPr>
-        <w:t>/</w:t>
-      </w:r>
-      <w:proofErr w:type="gramEnd"/>
-      <w:r>
-        <w:rPr>
-          <w:rFonts w:ascii="Verdana" w:eastAsia="Times New Roman" w:hAnsi="Verdana" w:cs="Times New Roman"/>
-          <w:color w:val="008200"/>
-          <w:sz w:val="20"/>
-          <w:szCs w:val="20"/>
-          <w:bdr w:val="none" w:sz="0" w:space="0" w:color="auto" w:frame="1"/>
-        </w:rPr>
-        <w:t>/creating java string by new keyword</w:t>
+        <w:t>//creating java string by new keyword</w:t>
       </w:r>
       <w:r>
         <w:rPr>
@@ -2410,10 +2291,11 @@
       <w:r>
         <w:rPr>
           <w:noProof/>
+          <w:lang w:val="en-IN" w:eastAsia="en-IN"/>
         </w:rPr>
         <w:lastRenderedPageBreak/>
         <w:drawing>
-          <wp:inline distT="0" distB="0" distL="0" distR="0" wp14:anchorId="37802A4E" wp14:editId="73257BDA">
+          <wp:inline distT="0" distB="0" distL="0" distR="0">
             <wp:extent cx="5943600" cy="3620135"/>
             <wp:effectExtent l="0" t="0" r="0" b="0"/>
             <wp:docPr id="57" name="Picture 57"/>
@@ -2428,7 +2310,7 @@
                     <pic:cNvPicPr/>
                   </pic:nvPicPr>
                   <pic:blipFill>
-                    <a:blip r:embed="rId14"/>
+                    <a:blip r:embed="rId14" cstate="print"/>
                     <a:stretch>
                       <a:fillRect/>
                     </a:stretch>
@@ -2462,9 +2344,10 @@
       <w:r>
         <w:rPr>
           <w:noProof/>
+          <w:lang w:val="en-IN" w:eastAsia="en-IN"/>
         </w:rPr>
         <w:drawing>
-          <wp:inline distT="0" distB="0" distL="0" distR="0" wp14:anchorId="265AA326" wp14:editId="7548ED07">
+          <wp:inline distT="0" distB="0" distL="0" distR="0">
             <wp:extent cx="5943600" cy="3988435"/>
             <wp:effectExtent l="0" t="0" r="0" b="0"/>
             <wp:docPr id="58" name="Picture 58"/>
@@ -2479,7 +2362,7 @@
                     <pic:cNvPicPr/>
                   </pic:nvPicPr>
                   <pic:blipFill>
-                    <a:blip r:embed="rId15"/>
+                    <a:blip r:embed="rId15" cstate="print"/>
                     <a:stretch>
                       <a:fillRect/>
                     </a:stretch>
@@ -2579,21 +2462,7 @@
         <w:rPr>
           <w:rFonts w:ascii="Arial" w:hAnsi="Arial" w:cs="Arial"/>
         </w:rPr>
-        <w:t xml:space="preserve">() on a couple of strings will ensure that all strings having the same contents share the same memory. For example, if a name ‘Amy’ appears 100 times, by interning you ensure only one ‘Amy’ is </w:t>
-      </w:r>
-      <w:proofErr w:type="gramStart"/>
-      <w:r>
-        <w:rPr>
-          <w:rFonts w:ascii="Arial" w:hAnsi="Arial" w:cs="Arial"/>
-        </w:rPr>
-        <w:t>actually allocated</w:t>
-      </w:r>
-      <w:proofErr w:type="gramEnd"/>
-      <w:r>
-        <w:rPr>
-          <w:rFonts w:ascii="Arial" w:hAnsi="Arial" w:cs="Arial"/>
-        </w:rPr>
-        <w:t xml:space="preserve"> memory.</w:t>
+        <w:t>() on a couple of strings will ensure that all strings having the same contents share the same memory. For example, if a name ‘Amy’ appears 100 times, by interning you ensure only one ‘Amy’ is actually allocated memory.</w:t>
       </w:r>
     </w:p>
     <w:p>
@@ -2735,29 +2604,7 @@
           <w:szCs w:val="20"/>
           <w:bdr w:val="none" w:sz="0" w:space="0" w:color="auto" w:frame="1"/>
         </w:rPr>
-        <w:t> </w:t>
-      </w:r>
-      <w:proofErr w:type="gramStart"/>
-      <w:r>
-        <w:rPr>
-          <w:rFonts w:ascii="Verdana" w:eastAsia="Times New Roman" w:hAnsi="Verdana" w:cs="Times New Roman"/>
-          <w:color w:val="000000"/>
-          <w:sz w:val="20"/>
-          <w:szCs w:val="20"/>
-          <w:bdr w:val="none" w:sz="0" w:space="0" w:color="auto" w:frame="1"/>
-        </w:rPr>
-        <w:t>main(</w:t>
-      </w:r>
-      <w:proofErr w:type="gramEnd"/>
-      <w:r>
-        <w:rPr>
-          <w:rFonts w:ascii="Verdana" w:eastAsia="Times New Roman" w:hAnsi="Verdana" w:cs="Times New Roman"/>
-          <w:color w:val="000000"/>
-          <w:sz w:val="20"/>
-          <w:szCs w:val="20"/>
-          <w:bdr w:val="none" w:sz="0" w:space="0" w:color="auto" w:frame="1"/>
-        </w:rPr>
-        <w:t>String[] </w:t>
+        <w:t> main(String[] </w:t>
       </w:r>
       <w:proofErr w:type="spellStart"/>
       <w:r>
@@ -2810,51 +2657,17 @@
           <w:szCs w:val="20"/>
           <w:bdr w:val="none" w:sz="0" w:space="0" w:color="auto" w:frame="1"/>
         </w:rPr>
-        <w:t>"</w:t>
-      </w:r>
-      <w:proofErr w:type="spellStart"/>
-      <w:r>
-        <w:rPr>
-          <w:rFonts w:ascii="Verdana" w:eastAsia="Times New Roman" w:hAnsi="Verdana" w:cs="Times New Roman"/>
-          <w:color w:val="0000FF"/>
-          <w:sz w:val="20"/>
-          <w:szCs w:val="20"/>
-          <w:bdr w:val="none" w:sz="0" w:space="0" w:color="auto" w:frame="1"/>
-        </w:rPr>
-        <w:t>Javatpoint</w:t>
-      </w:r>
-      <w:proofErr w:type="spellEnd"/>
-      <w:proofErr w:type="gramStart"/>
-      <w:r>
-        <w:rPr>
-          <w:rFonts w:ascii="Verdana" w:eastAsia="Times New Roman" w:hAnsi="Verdana" w:cs="Times New Roman"/>
-          <w:color w:val="0000FF"/>
-          <w:sz w:val="20"/>
-          <w:szCs w:val="20"/>
-          <w:bdr w:val="none" w:sz="0" w:space="0" w:color="auto" w:frame="1"/>
-        </w:rPr>
-        <w:t>"</w:t>
-      </w:r>
-      <w:r>
-        <w:rPr>
-          <w:rFonts w:ascii="Verdana" w:eastAsia="Times New Roman" w:hAnsi="Verdana" w:cs="Times New Roman"/>
-          <w:color w:val="000000"/>
-          <w:sz w:val="20"/>
-          <w:szCs w:val="20"/>
-          <w:bdr w:val="none" w:sz="0" w:space="0" w:color="auto" w:frame="1"/>
-        </w:rPr>
-        <w:t>;   </w:t>
-      </w:r>
-      <w:proofErr w:type="gramEnd"/>
-      <w:r>
-        <w:rPr>
-          <w:rFonts w:ascii="Verdana" w:eastAsia="Times New Roman" w:hAnsi="Verdana" w:cs="Times New Roman"/>
-          <w:color w:val="000000"/>
-          <w:sz w:val="20"/>
-          <w:szCs w:val="20"/>
-          <w:bdr w:val="none" w:sz="0" w:space="0" w:color="auto" w:frame="1"/>
-        </w:rPr>
-        <w:t>       String s2 = s1.intern();  </w:t>
+        <w:t>"Javatpoint"</w:t>
+      </w:r>
+      <w:r>
+        <w:rPr>
+          <w:rFonts w:ascii="Verdana" w:eastAsia="Times New Roman" w:hAnsi="Verdana" w:cs="Times New Roman"/>
+          <w:color w:val="000000"/>
+          <w:sz w:val="20"/>
+          <w:szCs w:val="20"/>
+          <w:bdr w:val="none" w:sz="0" w:space="0" w:color="auto" w:frame="1"/>
+        </w:rPr>
+        <w:t>;          String s2 = s1.intern();  </w:t>
       </w:r>
     </w:p>
     <w:p>
@@ -2960,29 +2773,7 @@
           <w:szCs w:val="20"/>
           <w:bdr w:val="none" w:sz="0" w:space="0" w:color="auto" w:frame="1"/>
         </w:rPr>
-        <w:t>        String s4 = s</w:t>
-      </w:r>
-      <w:proofErr w:type="gramStart"/>
-      <w:r>
-        <w:rPr>
-          <w:rFonts w:ascii="Verdana" w:eastAsia="Times New Roman" w:hAnsi="Verdana" w:cs="Times New Roman"/>
-          <w:color w:val="000000"/>
-          <w:sz w:val="20"/>
-          <w:szCs w:val="20"/>
-          <w:bdr w:val="none" w:sz="0" w:space="0" w:color="auto" w:frame="1"/>
-        </w:rPr>
-        <w:t>3.intern</w:t>
-      </w:r>
-      <w:proofErr w:type="gramEnd"/>
-      <w:r>
-        <w:rPr>
-          <w:rFonts w:ascii="Verdana" w:eastAsia="Times New Roman" w:hAnsi="Verdana" w:cs="Times New Roman"/>
-          <w:color w:val="000000"/>
-          <w:sz w:val="20"/>
-          <w:szCs w:val="20"/>
-          <w:bdr w:val="none" w:sz="0" w:space="0" w:color="auto" w:frame="1"/>
-        </w:rPr>
-        <w:t>();          </w:t>
+        <w:t>        String s4 = s3.intern();          </w:t>
       </w:r>
     </w:p>
     <w:p>
@@ -3542,9 +3333,10 @@
       <w:r>
         <w:rPr>
           <w:noProof/>
+          <w:lang w:val="en-IN" w:eastAsia="en-IN"/>
         </w:rPr>
         <w:drawing>
-          <wp:inline distT="0" distB="0" distL="0" distR="0" wp14:anchorId="70D466C0" wp14:editId="7B0BFBD5">
+          <wp:inline distT="0" distB="0" distL="0" distR="0">
             <wp:extent cx="5943600" cy="1207135"/>
             <wp:effectExtent l="0" t="0" r="0" b="0"/>
             <wp:docPr id="62" name="Picture 62"/>
@@ -3559,7 +3351,7 @@
                     <pic:cNvPicPr/>
                   </pic:nvPicPr>
                   <pic:blipFill>
-                    <a:blip r:embed="rId16"/>
+                    <a:blip r:embed="rId16" cstate="print"/>
                     <a:stretch>
                       <a:fillRect/>
                     </a:stretch>
@@ -3593,10 +3385,11 @@
       <w:r>
         <w:rPr>
           <w:noProof/>
+          <w:lang w:val="en-IN" w:eastAsia="en-IN"/>
         </w:rPr>
         <w:lastRenderedPageBreak/>
         <w:drawing>
-          <wp:inline distT="0" distB="0" distL="0" distR="0" wp14:anchorId="583848A8" wp14:editId="4F76AD37">
+          <wp:inline distT="0" distB="0" distL="0" distR="0">
             <wp:extent cx="5943600" cy="4408170"/>
             <wp:effectExtent l="0" t="0" r="0" b="0"/>
             <wp:docPr id="63" name="Picture 63"/>
@@ -3611,7 +3404,7 @@
                     <pic:cNvPicPr/>
                   </pic:nvPicPr>
                   <pic:blipFill>
-                    <a:blip r:embed="rId17"/>
+                    <a:blip r:embed="rId17" cstate="print"/>
                     <a:stretch>
                       <a:fillRect/>
                     </a:stretch>
@@ -3645,9 +3438,10 @@
       <w:r>
         <w:rPr>
           <w:noProof/>
+          <w:lang w:val="en-IN" w:eastAsia="en-IN"/>
         </w:rPr>
         <w:drawing>
-          <wp:inline distT="0" distB="0" distL="0" distR="0" wp14:anchorId="17BF1C24" wp14:editId="5DB8EBFB">
+          <wp:inline distT="0" distB="0" distL="0" distR="0">
             <wp:extent cx="5943600" cy="560705"/>
             <wp:effectExtent l="0" t="0" r="0" b="0"/>
             <wp:docPr id="64" name="Picture 64"/>
@@ -3662,7 +3456,7 @@
                     <pic:cNvPicPr/>
                   </pic:nvPicPr>
                   <pic:blipFill>
-                    <a:blip r:embed="rId18"/>
+                    <a:blip r:embed="rId18" cstate="print"/>
                     <a:stretch>
                       <a:fillRect/>
                     </a:stretch>
@@ -3717,7 +3511,31 @@
           <w:sz w:val="44"/>
           <w:szCs w:val="44"/>
         </w:rPr>
-        <w:t>Java StringBuilder class</w:t>
+        <w:t xml:space="preserve">Java </w:t>
+      </w:r>
+      <w:proofErr w:type="spellStart"/>
+      <w:r>
+        <w:rPr>
+          <w:rFonts w:ascii="Helvetica" w:hAnsi="Helvetica" w:cs="Helvetica"/>
+          <w:b w:val="0"/>
+          <w:bCs w:val="0"/>
+          <w:color w:val="610B38"/>
+          <w:sz w:val="44"/>
+          <w:szCs w:val="44"/>
+        </w:rPr>
+        <w:t>StringBuilder</w:t>
+      </w:r>
+      <w:proofErr w:type="spellEnd"/>
+      <w:r>
+        <w:rPr>
+          <w:rFonts w:ascii="Helvetica" w:hAnsi="Helvetica" w:cs="Helvetica"/>
+          <w:b w:val="0"/>
+          <w:bCs w:val="0"/>
+          <w:color w:val="610B38"/>
+          <w:sz w:val="44"/>
+          <w:szCs w:val="44"/>
+        </w:rPr>
+        <w:t xml:space="preserve"> class</w:t>
       </w:r>
     </w:p>
     <w:p>
@@ -3738,7 +3556,7 @@
           <w:sz w:val="20"/>
           <w:szCs w:val="20"/>
         </w:rPr>
-        <w:t xml:space="preserve">Java StringBuilder class is used to create mutable (modifiable) string. The Java StringBuilder class is same as </w:t>
+        <w:t xml:space="preserve">Java </w:t>
       </w:r>
       <w:proofErr w:type="spellStart"/>
       <w:r>
@@ -3748,6 +3566,46 @@
           <w:sz w:val="20"/>
           <w:szCs w:val="20"/>
         </w:rPr>
+        <w:t>StringBuilder</w:t>
+      </w:r>
+      <w:proofErr w:type="spellEnd"/>
+      <w:r>
+        <w:rPr>
+          <w:rFonts w:ascii="Verdana" w:hAnsi="Verdana"/>
+          <w:color w:val="000000"/>
+          <w:sz w:val="20"/>
+          <w:szCs w:val="20"/>
+        </w:rPr>
+        <w:t xml:space="preserve"> class is used to create mutable (modifiable) string. The Java </w:t>
+      </w:r>
+      <w:proofErr w:type="spellStart"/>
+      <w:r>
+        <w:rPr>
+          <w:rFonts w:ascii="Verdana" w:hAnsi="Verdana"/>
+          <w:color w:val="000000"/>
+          <w:sz w:val="20"/>
+          <w:szCs w:val="20"/>
+        </w:rPr>
+        <w:t>StringBuilder</w:t>
+      </w:r>
+      <w:proofErr w:type="spellEnd"/>
+      <w:r>
+        <w:rPr>
+          <w:rFonts w:ascii="Verdana" w:hAnsi="Verdana"/>
+          <w:color w:val="000000"/>
+          <w:sz w:val="20"/>
+          <w:szCs w:val="20"/>
+        </w:rPr>
+        <w:t xml:space="preserve"> class is same as </w:t>
+      </w:r>
+      <w:proofErr w:type="spellStart"/>
+      <w:r>
+        <w:rPr>
+          <w:rFonts w:ascii="Verdana" w:hAnsi="Verdana"/>
+          <w:color w:val="000000"/>
+          <w:sz w:val="20"/>
+          <w:szCs w:val="20"/>
+        </w:rPr>
         <w:t>StringBuffer</w:t>
       </w:r>
       <w:proofErr w:type="spellEnd"/>
@@ -3770,10 +3628,11 @@
       <w:r>
         <w:rPr>
           <w:noProof/>
+          <w:lang w:val="en-IN" w:eastAsia="en-IN"/>
         </w:rPr>
         <w:lastRenderedPageBreak/>
         <w:drawing>
-          <wp:inline distT="0" distB="0" distL="0" distR="0" wp14:anchorId="75058B78" wp14:editId="4EE0788B">
+          <wp:inline distT="0" distB="0" distL="0" distR="0">
             <wp:extent cx="5943600" cy="1237615"/>
             <wp:effectExtent l="0" t="0" r="0" b="635"/>
             <wp:docPr id="60" name="Picture 60"/>
@@ -3788,7 +3647,7 @@
                     <pic:cNvPicPr/>
                   </pic:nvPicPr>
                   <pic:blipFill>
-                    <a:blip r:embed="rId19"/>
+                    <a:blip r:embed="rId19" cstate="print"/>
                     <a:stretch>
                       <a:fillRect/>
                     </a:stretch>
@@ -3817,9 +3676,10 @@
       <w:r>
         <w:rPr>
           <w:noProof/>
+          <w:lang w:val="en-IN" w:eastAsia="en-IN"/>
         </w:rPr>
         <w:drawing>
-          <wp:inline distT="0" distB="0" distL="0" distR="0" wp14:anchorId="5C3503FF" wp14:editId="6A574BCC">
+          <wp:inline distT="0" distB="0" distL="0" distR="0">
             <wp:extent cx="5943600" cy="3995420"/>
             <wp:effectExtent l="0" t="0" r="0" b="5080"/>
             <wp:docPr id="61" name="Picture 61"/>
@@ -3834,7 +3694,7 @@
                     <pic:cNvPicPr/>
                   </pic:nvPicPr>
                   <pic:blipFill>
-                    <a:blip r:embed="rId20"/>
+                    <a:blip r:embed="rId20" cstate="print"/>
                     <a:stretch>
                       <a:fillRect/>
                     </a:stretch>
@@ -3866,9 +3726,10 @@
       <w:r>
         <w:rPr>
           <w:noProof/>
+          <w:lang w:val="en-IN" w:eastAsia="en-IN"/>
         </w:rPr>
         <w:drawing>
-          <wp:inline distT="0" distB="0" distL="0" distR="0" wp14:anchorId="00018DB5" wp14:editId="21C828BE">
+          <wp:inline distT="0" distB="0" distL="0" distR="0">
             <wp:extent cx="5943600" cy="952500"/>
             <wp:effectExtent l="0" t="0" r="0" b="0"/>
             <wp:docPr id="65" name="Picture 65"/>
@@ -3883,7 +3744,7 @@
                     <pic:cNvPicPr/>
                   </pic:nvPicPr>
                   <pic:blipFill>
-                    <a:blip r:embed="rId21"/>
+                    <a:blip r:embed="rId21" cstate="print"/>
                     <a:stretch>
                       <a:fillRect/>
                     </a:stretch>
@@ -3928,25 +3789,7 @@
           <w:color w:val="222222"/>
           <w:shd w:val="clear" w:color="auto" w:fill="FFFFFF"/>
         </w:rPr>
-        <w:t xml:space="preserve"> is immutable </w:t>
-      </w:r>
-      <w:proofErr w:type="gramStart"/>
-      <w:r>
-        <w:rPr>
-          <w:rFonts w:ascii="Arial" w:hAnsi="Arial" w:cs="Arial"/>
-          <w:color w:val="222222"/>
-          <w:shd w:val="clear" w:color="auto" w:fill="FFFFFF"/>
-        </w:rPr>
-        <w:t>( once</w:t>
-      </w:r>
-      <w:proofErr w:type="gramEnd"/>
-      <w:r>
-        <w:rPr>
-          <w:rFonts w:ascii="Arial" w:hAnsi="Arial" w:cs="Arial"/>
-          <w:color w:val="222222"/>
-          <w:shd w:val="clear" w:color="auto" w:fill="FFFFFF"/>
-        </w:rPr>
-        <w:t xml:space="preserve"> created </w:t>
+        <w:t xml:space="preserve"> is immutable ( once created </w:t>
       </w:r>
       <w:proofErr w:type="spellStart"/>
       <w:r>
@@ -4028,9 +3871,16 @@
           <w:color w:val="222222"/>
           <w:shd w:val="clear" w:color="auto" w:fill="FFFFFF"/>
         </w:rPr>
-        <w:t xml:space="preserve">thread </w:t>
-      </w:r>
-      <w:proofErr w:type="gramStart"/>
+        <w:t>thread safe</w:t>
+      </w:r>
+      <w:r>
+        <w:rPr>
+          <w:rFonts w:ascii="Arial" w:hAnsi="Arial" w:cs="Arial"/>
+          <w:color w:val="222222"/>
+          <w:shd w:val="clear" w:color="auto" w:fill="FFFFFF"/>
+        </w:rPr>
+        <w:t> ,that implies </w:t>
+      </w:r>
       <w:r>
         <w:rPr>
           <w:rFonts w:ascii="Arial" w:hAnsi="Arial" w:cs="Arial"/>
@@ -4039,7 +3889,7 @@
           <w:color w:val="222222"/>
           <w:shd w:val="clear" w:color="auto" w:fill="FFFFFF"/>
         </w:rPr>
-        <w:t>safe</w:t>
+        <w:t>String</w:t>
       </w:r>
       <w:r>
         <w:rPr>
@@ -4047,16 +3897,7 @@
           <w:color w:val="222222"/>
           <w:shd w:val="clear" w:color="auto" w:fill="FFFFFF"/>
         </w:rPr>
-        <w:t> ,that</w:t>
-      </w:r>
-      <w:proofErr w:type="gramEnd"/>
-      <w:r>
-        <w:rPr>
-          <w:rFonts w:ascii="Arial" w:hAnsi="Arial" w:cs="Arial"/>
-          <w:color w:val="222222"/>
-          <w:shd w:val="clear" w:color="auto" w:fill="FFFFFF"/>
-        </w:rPr>
-        <w:t xml:space="preserve"> implies </w:t>
+        <w:t> is also </w:t>
       </w:r>
       <w:r>
         <w:rPr>
@@ -4066,7 +3907,7 @@
           <w:color w:val="222222"/>
           <w:shd w:val="clear" w:color="auto" w:fill="FFFFFF"/>
         </w:rPr>
-        <w:t>String</w:t>
+        <w:t>thread safe</w:t>
       </w:r>
       <w:r>
         <w:rPr>
@@ -4074,7 +3915,7 @@
           <w:color w:val="222222"/>
           <w:shd w:val="clear" w:color="auto" w:fill="FFFFFF"/>
         </w:rPr>
-        <w:t> is also </w:t>
+        <w:t> . </w:t>
       </w:r>
       <w:r>
         <w:rPr>
@@ -4084,7 +3925,7 @@
           <w:color w:val="222222"/>
           <w:shd w:val="clear" w:color="auto" w:fill="FFFFFF"/>
         </w:rPr>
-        <w:t>thread safe</w:t>
+        <w:t>String</w:t>
       </w:r>
       <w:r>
         <w:rPr>
@@ -4092,7 +3933,25 @@
           <w:color w:val="222222"/>
           <w:shd w:val="clear" w:color="auto" w:fill="FFFFFF"/>
         </w:rPr>
-        <w:t> . </w:t>
+        <w:t> </w:t>
+      </w:r>
+      <w:proofErr w:type="spellStart"/>
+      <w:r>
+        <w:rPr>
+          <w:rFonts w:ascii="Arial" w:hAnsi="Arial" w:cs="Arial"/>
+          <w:color w:val="222222"/>
+          <w:shd w:val="clear" w:color="auto" w:fill="FFFFFF"/>
+        </w:rPr>
+        <w:t>can not</w:t>
+      </w:r>
+      <w:proofErr w:type="spellEnd"/>
+      <w:r>
+        <w:rPr>
+          <w:rFonts w:ascii="Arial" w:hAnsi="Arial" w:cs="Arial"/>
+          <w:color w:val="222222"/>
+          <w:shd w:val="clear" w:color="auto" w:fill="FFFFFF"/>
+        </w:rPr>
+        <w:t xml:space="preserve"> be used by two </w:t>
       </w:r>
       <w:r>
         <w:rPr>
@@ -4102,42 +3961,6 @@
           <w:color w:val="222222"/>
           <w:shd w:val="clear" w:color="auto" w:fill="FFFFFF"/>
         </w:rPr>
-        <w:t>String</w:t>
-      </w:r>
-      <w:r>
-        <w:rPr>
-          <w:rFonts w:ascii="Arial" w:hAnsi="Arial" w:cs="Arial"/>
-          <w:color w:val="222222"/>
-          <w:shd w:val="clear" w:color="auto" w:fill="FFFFFF"/>
-        </w:rPr>
-        <w:t> </w:t>
-      </w:r>
-      <w:proofErr w:type="spellStart"/>
-      <w:r>
-        <w:rPr>
-          <w:rFonts w:ascii="Arial" w:hAnsi="Arial" w:cs="Arial"/>
-          <w:color w:val="222222"/>
-          <w:shd w:val="clear" w:color="auto" w:fill="FFFFFF"/>
-        </w:rPr>
-        <w:t>can not</w:t>
-      </w:r>
-      <w:proofErr w:type="spellEnd"/>
-      <w:r>
-        <w:rPr>
-          <w:rFonts w:ascii="Arial" w:hAnsi="Arial" w:cs="Arial"/>
-          <w:color w:val="222222"/>
-          <w:shd w:val="clear" w:color="auto" w:fill="FFFFFF"/>
-        </w:rPr>
-        <w:t xml:space="preserve"> be used by two </w:t>
-      </w:r>
-      <w:r>
-        <w:rPr>
-          <w:rFonts w:ascii="Arial" w:hAnsi="Arial" w:cs="Arial"/>
-          <w:b/>
-          <w:bCs/>
-          <w:color w:val="222222"/>
-          <w:shd w:val="clear" w:color="auto" w:fill="FFFFFF"/>
-        </w:rPr>
         <w:t>threads</w:t>
       </w:r>
       <w:r>
@@ -4252,9 +4075,10 @@
         <w:rPr>
           <w:rFonts w:ascii="Arial" w:hAnsi="Arial" w:cs="Arial"/>
           <w:noProof/>
+          <w:lang w:val="en-IN" w:eastAsia="en-IN"/>
         </w:rPr>
         <w:drawing>
-          <wp:inline distT="0" distB="0" distL="0" distR="0" wp14:anchorId="61CF546E" wp14:editId="7D7EAF6E">
+          <wp:inline distT="0" distB="0" distL="0" distR="0">
             <wp:extent cx="4741545" cy="3065145"/>
             <wp:effectExtent l="0" t="0" r="1905" b="1905"/>
             <wp:docPr id="66" name="Picture 66" descr="stringtokenizer"/>
@@ -4271,10 +4095,10 @@
                     </pic:cNvPicPr>
                   </pic:nvPicPr>
                   <pic:blipFill>
-                    <a:blip r:embed="rId22">
+                    <a:blip r:embed="rId22" cstate="print">
                       <a:extLst>
                         <a:ext uri="{28A0092B-C50C-407E-A947-70E740481C1C}">
-                          <a14:useLocalDpi xmlns:a14="http://schemas.microsoft.com/office/drawing/2010/main" val="0"/>
+                          <a14:useLocalDpi xmlns="" xmlns:wpc="http://schemas.microsoft.com/office/word/2010/wordprocessingCanvas" xmlns:cx="http://schemas.microsoft.com/office/drawing/2014/chartex" xmlns:cx1="http://schemas.microsoft.com/office/drawing/2015/9/8/chartex" xmlns:cx2="http://schemas.microsoft.com/office/drawing/2015/10/21/chartex" xmlns:cx3="http://schemas.microsoft.com/office/drawing/2016/5/9/chartex" xmlns:cx4="http://schemas.microsoft.com/office/drawing/2016/5/10/chartex" xmlns:cx5="http://schemas.microsoft.com/office/drawing/2016/5/11/chartex" xmlns:cx6="http://schemas.microsoft.com/office/drawing/2016/5/12/chartex" xmlns:cx7="http://schemas.microsoft.com/office/drawing/2016/5/13/chartex" xmlns:cx8="http://schemas.microsoft.com/office/drawing/2016/5/14/chartex" xmlns:mc="http://schemas.openxmlformats.org/markup-compatibility/2006" xmlns:aink="http://schemas.microsoft.com/office/drawing/2016/ink" xmlns:am3d="http://schemas.microsoft.com/office/drawing/2017/model3d" xmlns:o="urn:schemas-microsoft-com:office:office" xmlns:v="urn:schemas-microsoft-com:vml" xmlns:wp14="http://schemas.microsoft.com/office/word/2010/wordprocessingDrawing" xmlns:w10="urn:schemas-microsoft-com:office:word" xmlns:w="http://schemas.openxmlformats.org/wordprocessingml/2006/main" xmlns:w14="http://schemas.microsoft.com/office/word/2010/wordml" xmlns:w15="http://schemas.microsoft.com/office/word/2012/wordml" xmlns:w16cid="http://schemas.microsoft.com/office/word/2016/wordml/cid" xmlns:w16se="http://schemas.microsoft.com/office/word/2015/wordml/symex" xmlns:wpg="http://schemas.microsoft.com/office/word/2010/wordprocessingGroup" xmlns:wpi="http://schemas.microsoft.com/office/word/2010/wordprocessingInk" xmlns:wps="http://schemas.microsoft.com/office/word/2010/wordprocessingShape" xmlns:a14="http://schemas.microsoft.com/office/drawing/2010/main" val="0"/>
                         </a:ext>
                       </a:extLst>
                     </a:blip>
@@ -4384,7 +4208,6 @@
         </w:rPr>
       </w:pPr>
       <w:proofErr w:type="spellStart"/>
-      <w:proofErr w:type="gramStart"/>
       <w:r>
         <w:rPr>
           <w:rStyle w:val="Strong"/>
@@ -4404,9 +4227,9 @@
           <w:szCs w:val="23"/>
           <w:bdr w:val="none" w:sz="0" w:space="0" w:color="auto" w:frame="1"/>
         </w:rPr>
-        <w:t>(</w:t>
-      </w:r>
-      <w:proofErr w:type="gramEnd"/>
+        <w:t xml:space="preserve">(String </w:t>
+      </w:r>
+      <w:proofErr w:type="spellStart"/>
       <w:r>
         <w:rPr>
           <w:rStyle w:val="Strong"/>
@@ -4415,20 +4238,9 @@
           <w:szCs w:val="23"/>
           <w:bdr w:val="none" w:sz="0" w:space="0" w:color="auto" w:frame="1"/>
         </w:rPr>
-        <w:t>String str) :</w:t>
-      </w:r>
-    </w:p>
-    <w:p>
-      <w:pPr>
-        <w:pStyle w:val="HTMLPreformatted"/>
-        <w:shd w:val="clear" w:color="auto" w:fill="E0E0E0"/>
-        <w:textAlignment w:val="baseline"/>
-        <w:rPr>
-          <w:rFonts w:ascii="Consolas" w:hAnsi="Consolas"/>
-          <w:sz w:val="23"/>
-          <w:szCs w:val="23"/>
-        </w:rPr>
-      </w:pPr>
+        <w:t>str</w:t>
+      </w:r>
+      <w:proofErr w:type="spellEnd"/>
       <w:r>
         <w:rPr>
           <w:rStyle w:val="Strong"/>
@@ -4437,82 +4249,21 @@
           <w:szCs w:val="23"/>
           <w:bdr w:val="none" w:sz="0" w:space="0" w:color="auto" w:frame="1"/>
         </w:rPr>
-        <w:t>str</w:t>
-      </w:r>
-      <w:r>
+        <w:t>) :</w:t>
+      </w:r>
+    </w:p>
+    <w:p>
+      <w:pPr>
+        <w:pStyle w:val="HTMLPreformatted"/>
+        <w:shd w:val="clear" w:color="auto" w:fill="E0E0E0"/>
+        <w:textAlignment w:val="baseline"/>
         <w:rPr>
           <w:rFonts w:ascii="Consolas" w:hAnsi="Consolas"/>
           <w:sz w:val="23"/>
           <w:szCs w:val="23"/>
         </w:rPr>
-        <w:t xml:space="preserve"> is string to be tokenized.</w:t>
-      </w:r>
-    </w:p>
-    <w:p>
-      <w:pPr>
-        <w:pStyle w:val="HTMLPreformatted"/>
-        <w:shd w:val="clear" w:color="auto" w:fill="E0E0E0"/>
-        <w:textAlignment w:val="baseline"/>
-        <w:rPr>
-          <w:rFonts w:ascii="Consolas" w:hAnsi="Consolas"/>
-          <w:sz w:val="23"/>
-          <w:szCs w:val="23"/>
-        </w:rPr>
-      </w:pPr>
-      <w:r>
-        <w:rPr>
-          <w:rFonts w:ascii="Consolas" w:hAnsi="Consolas"/>
-          <w:sz w:val="23"/>
-          <w:szCs w:val="23"/>
-        </w:rPr>
-        <w:t xml:space="preserve">Considers default delimiters like new line, space, tab, </w:t>
-      </w:r>
-    </w:p>
-    <w:p>
-      <w:pPr>
-        <w:pStyle w:val="HTMLPreformatted"/>
-        <w:shd w:val="clear" w:color="auto" w:fill="E0E0E0"/>
-        <w:textAlignment w:val="baseline"/>
-        <w:rPr>
-          <w:rFonts w:ascii="Consolas" w:hAnsi="Consolas"/>
-          <w:sz w:val="23"/>
-          <w:szCs w:val="23"/>
-        </w:rPr>
-      </w:pPr>
-      <w:r>
-        <w:rPr>
-          <w:rFonts w:ascii="Consolas" w:hAnsi="Consolas"/>
-          <w:sz w:val="23"/>
-          <w:szCs w:val="23"/>
-        </w:rPr>
-        <w:t>carriage return and form feed.</w:t>
-      </w:r>
-    </w:p>
-    <w:p>
-      <w:pPr>
-        <w:pStyle w:val="HTMLPreformatted"/>
-        <w:shd w:val="clear" w:color="auto" w:fill="E0E0E0"/>
-        <w:textAlignment w:val="baseline"/>
-        <w:rPr>
-          <w:rFonts w:ascii="Consolas" w:hAnsi="Consolas"/>
-          <w:sz w:val="23"/>
-          <w:szCs w:val="23"/>
-        </w:rPr>
-      </w:pPr>
-    </w:p>
-    <w:p>
-      <w:pPr>
-        <w:pStyle w:val="HTMLPreformatted"/>
-        <w:shd w:val="clear" w:color="auto" w:fill="E0E0E0"/>
-        <w:textAlignment w:val="baseline"/>
-        <w:rPr>
-          <w:rFonts w:ascii="Consolas" w:hAnsi="Consolas"/>
-          <w:sz w:val="23"/>
-          <w:szCs w:val="23"/>
-        </w:rPr>
       </w:pPr>
       <w:proofErr w:type="spellStart"/>
-      <w:proofErr w:type="gramStart"/>
       <w:r>
         <w:rPr>
           <w:rStyle w:val="Strong"/>
@@ -4521,9 +4272,82 @@
           <w:szCs w:val="23"/>
           <w:bdr w:val="none" w:sz="0" w:space="0" w:color="auto" w:frame="1"/>
         </w:rPr>
-        <w:t>StringTokenizer</w:t>
+        <w:t>str</w:t>
       </w:r>
       <w:proofErr w:type="spellEnd"/>
+      <w:r>
+        <w:rPr>
+          <w:rFonts w:ascii="Consolas" w:hAnsi="Consolas"/>
+          <w:sz w:val="23"/>
+          <w:szCs w:val="23"/>
+        </w:rPr>
+        <w:t xml:space="preserve"> is string to be tokenized.</w:t>
+      </w:r>
+    </w:p>
+    <w:p>
+      <w:pPr>
+        <w:pStyle w:val="HTMLPreformatted"/>
+        <w:shd w:val="clear" w:color="auto" w:fill="E0E0E0"/>
+        <w:textAlignment w:val="baseline"/>
+        <w:rPr>
+          <w:rFonts w:ascii="Consolas" w:hAnsi="Consolas"/>
+          <w:sz w:val="23"/>
+          <w:szCs w:val="23"/>
+        </w:rPr>
+      </w:pPr>
+      <w:r>
+        <w:rPr>
+          <w:rFonts w:ascii="Consolas" w:hAnsi="Consolas"/>
+          <w:sz w:val="23"/>
+          <w:szCs w:val="23"/>
+        </w:rPr>
+        <w:t xml:space="preserve">Considers default delimiters like new line, space, tab, </w:t>
+      </w:r>
+    </w:p>
+    <w:p>
+      <w:pPr>
+        <w:pStyle w:val="HTMLPreformatted"/>
+        <w:shd w:val="clear" w:color="auto" w:fill="E0E0E0"/>
+        <w:textAlignment w:val="baseline"/>
+        <w:rPr>
+          <w:rFonts w:ascii="Consolas" w:hAnsi="Consolas"/>
+          <w:sz w:val="23"/>
+          <w:szCs w:val="23"/>
+        </w:rPr>
+      </w:pPr>
+      <w:r>
+        <w:rPr>
+          <w:rFonts w:ascii="Consolas" w:hAnsi="Consolas"/>
+          <w:sz w:val="23"/>
+          <w:szCs w:val="23"/>
+        </w:rPr>
+        <w:t>carriage return and form feed.</w:t>
+      </w:r>
+    </w:p>
+    <w:p>
+      <w:pPr>
+        <w:pStyle w:val="HTMLPreformatted"/>
+        <w:shd w:val="clear" w:color="auto" w:fill="E0E0E0"/>
+        <w:textAlignment w:val="baseline"/>
+        <w:rPr>
+          <w:rFonts w:ascii="Consolas" w:hAnsi="Consolas"/>
+          <w:sz w:val="23"/>
+          <w:szCs w:val="23"/>
+        </w:rPr>
+      </w:pPr>
+    </w:p>
+    <w:p>
+      <w:pPr>
+        <w:pStyle w:val="HTMLPreformatted"/>
+        <w:shd w:val="clear" w:color="auto" w:fill="E0E0E0"/>
+        <w:textAlignment w:val="baseline"/>
+        <w:rPr>
+          <w:rFonts w:ascii="Consolas" w:hAnsi="Consolas"/>
+          <w:sz w:val="23"/>
+          <w:szCs w:val="23"/>
+        </w:rPr>
+      </w:pPr>
+      <w:proofErr w:type="spellStart"/>
       <w:r>
         <w:rPr>
           <w:rStyle w:val="Strong"/>
@@ -4532,9 +4356,9 @@
           <w:szCs w:val="23"/>
           <w:bdr w:val="none" w:sz="0" w:space="0" w:color="auto" w:frame="1"/>
         </w:rPr>
-        <w:t>(</w:t>
-      </w:r>
-      <w:proofErr w:type="gramEnd"/>
+        <w:t>StringTokenizer</w:t>
+      </w:r>
+      <w:proofErr w:type="spellEnd"/>
       <w:r>
         <w:rPr>
           <w:rStyle w:val="Strong"/>
@@ -4543,7 +4367,7 @@
           <w:szCs w:val="23"/>
           <w:bdr w:val="none" w:sz="0" w:space="0" w:color="auto" w:frame="1"/>
         </w:rPr>
-        <w:t xml:space="preserve">String str, String </w:t>
+        <w:t xml:space="preserve">(String </w:t>
       </w:r>
       <w:proofErr w:type="spellStart"/>
       <w:r>
@@ -4554,7 +4378,7 @@
           <w:szCs w:val="23"/>
           <w:bdr w:val="none" w:sz="0" w:space="0" w:color="auto" w:frame="1"/>
         </w:rPr>
-        <w:t>delim</w:t>
+        <w:t>str</w:t>
       </w:r>
       <w:proofErr w:type="spellEnd"/>
       <w:r>
@@ -4565,20 +4389,8 @@
           <w:szCs w:val="23"/>
           <w:bdr w:val="none" w:sz="0" w:space="0" w:color="auto" w:frame="1"/>
         </w:rPr>
-        <w:t>) :</w:t>
-      </w:r>
-    </w:p>
-    <w:p>
-      <w:pPr>
-        <w:pStyle w:val="HTMLPreformatted"/>
-        <w:shd w:val="clear" w:color="auto" w:fill="E0E0E0"/>
-        <w:textAlignment w:val="baseline"/>
-        <w:rPr>
-          <w:rFonts w:ascii="Consolas" w:hAnsi="Consolas"/>
-          <w:sz w:val="23"/>
-          <w:szCs w:val="23"/>
-        </w:rPr>
-      </w:pPr>
+        <w:t xml:space="preserve">, String </w:t>
+      </w:r>
       <w:proofErr w:type="spellStart"/>
       <w:r>
         <w:rPr>
@@ -4593,69 +4405,27 @@
       <w:proofErr w:type="spellEnd"/>
       <w:r>
         <w:rPr>
-          <w:rFonts w:ascii="Consolas" w:hAnsi="Consolas"/>
-          <w:sz w:val="23"/>
-          <w:szCs w:val="23"/>
-        </w:rPr>
-        <w:t xml:space="preserve"> is set of delimiters that are used to tokenize</w:t>
-      </w:r>
-    </w:p>
-    <w:p>
-      <w:pPr>
-        <w:pStyle w:val="HTMLPreformatted"/>
-        <w:shd w:val="clear" w:color="auto" w:fill="E0E0E0"/>
-        <w:textAlignment w:val="baseline"/>
-        <w:rPr>
-          <w:rFonts w:ascii="Consolas" w:hAnsi="Consolas"/>
-          <w:sz w:val="23"/>
-          <w:szCs w:val="23"/>
-        </w:rPr>
-      </w:pPr>
-      <w:r>
-        <w:rPr>
-          <w:rFonts w:ascii="Consolas" w:hAnsi="Consolas"/>
-          <w:sz w:val="23"/>
-          <w:szCs w:val="23"/>
-        </w:rPr>
-        <w:t>the given string.</w:t>
-      </w:r>
-    </w:p>
-    <w:p>
-      <w:pPr>
-        <w:pStyle w:val="HTMLPreformatted"/>
-        <w:shd w:val="clear" w:color="auto" w:fill="E0E0E0"/>
-        <w:textAlignment w:val="baseline"/>
-        <w:rPr>
-          <w:rFonts w:ascii="Consolas" w:hAnsi="Consolas"/>
-          <w:sz w:val="23"/>
-          <w:szCs w:val="23"/>
-        </w:rPr>
-      </w:pPr>
-    </w:p>
-    <w:p>
-      <w:pPr>
-        <w:pStyle w:val="HTMLPreformatted"/>
-        <w:shd w:val="clear" w:color="auto" w:fill="E0E0E0"/>
-        <w:textAlignment w:val="baseline"/>
-        <w:rPr>
-          <w:rFonts w:ascii="Consolas" w:hAnsi="Consolas"/>
-          <w:sz w:val="23"/>
-          <w:szCs w:val="23"/>
-        </w:rPr>
-      </w:pPr>
-      <w:proofErr w:type="spellStart"/>
-      <w:proofErr w:type="gramStart"/>
-      <w:r>
-        <w:rPr>
           <w:rStyle w:val="Strong"/>
           <w:rFonts w:ascii="Consolas" w:hAnsi="Consolas"/>
           <w:sz w:val="23"/>
           <w:szCs w:val="23"/>
           <w:bdr w:val="none" w:sz="0" w:space="0" w:color="auto" w:frame="1"/>
         </w:rPr>
-        <w:t>StringTokenizer</w:t>
-      </w:r>
-      <w:proofErr w:type="spellEnd"/>
+        <w:t>) :</w:t>
+      </w:r>
+    </w:p>
+    <w:p>
+      <w:pPr>
+        <w:pStyle w:val="HTMLPreformatted"/>
+        <w:shd w:val="clear" w:color="auto" w:fill="E0E0E0"/>
+        <w:textAlignment w:val="baseline"/>
+        <w:rPr>
+          <w:rFonts w:ascii="Consolas" w:hAnsi="Consolas"/>
+          <w:sz w:val="23"/>
+          <w:szCs w:val="23"/>
+        </w:rPr>
+      </w:pPr>
+      <w:proofErr w:type="spellStart"/>
       <w:r>
         <w:rPr>
           <w:rStyle w:val="Strong"/>
@@ -4664,9 +4434,62 @@
           <w:szCs w:val="23"/>
           <w:bdr w:val="none" w:sz="0" w:space="0" w:color="auto" w:frame="1"/>
         </w:rPr>
-        <w:t>(</w:t>
-      </w:r>
-      <w:proofErr w:type="gramEnd"/>
+        <w:t>delim</w:t>
+      </w:r>
+      <w:proofErr w:type="spellEnd"/>
+      <w:r>
+        <w:rPr>
+          <w:rFonts w:ascii="Consolas" w:hAnsi="Consolas"/>
+          <w:sz w:val="23"/>
+          <w:szCs w:val="23"/>
+        </w:rPr>
+        <w:t xml:space="preserve"> is set of delimiters that are used to tokenize</w:t>
+      </w:r>
+    </w:p>
+    <w:p>
+      <w:pPr>
+        <w:pStyle w:val="HTMLPreformatted"/>
+        <w:shd w:val="clear" w:color="auto" w:fill="E0E0E0"/>
+        <w:textAlignment w:val="baseline"/>
+        <w:rPr>
+          <w:rFonts w:ascii="Consolas" w:hAnsi="Consolas"/>
+          <w:sz w:val="23"/>
+          <w:szCs w:val="23"/>
+        </w:rPr>
+      </w:pPr>
+      <w:r>
+        <w:rPr>
+          <w:rFonts w:ascii="Consolas" w:hAnsi="Consolas"/>
+          <w:sz w:val="23"/>
+          <w:szCs w:val="23"/>
+        </w:rPr>
+        <w:t>the given string.</w:t>
+      </w:r>
+    </w:p>
+    <w:p>
+      <w:pPr>
+        <w:pStyle w:val="HTMLPreformatted"/>
+        <w:shd w:val="clear" w:color="auto" w:fill="E0E0E0"/>
+        <w:textAlignment w:val="baseline"/>
+        <w:rPr>
+          <w:rFonts w:ascii="Consolas" w:hAnsi="Consolas"/>
+          <w:sz w:val="23"/>
+          <w:szCs w:val="23"/>
+        </w:rPr>
+      </w:pPr>
+    </w:p>
+    <w:p>
+      <w:pPr>
+        <w:pStyle w:val="HTMLPreformatted"/>
+        <w:shd w:val="clear" w:color="auto" w:fill="E0E0E0"/>
+        <w:textAlignment w:val="baseline"/>
+        <w:rPr>
+          <w:rFonts w:ascii="Consolas" w:hAnsi="Consolas"/>
+          <w:sz w:val="23"/>
+          <w:szCs w:val="23"/>
+        </w:rPr>
+      </w:pPr>
+      <w:proofErr w:type="spellStart"/>
       <w:r>
         <w:rPr>
           <w:rStyle w:val="Strong"/>
@@ -4675,9 +4498,9 @@
           <w:szCs w:val="23"/>
           <w:bdr w:val="none" w:sz="0" w:space="0" w:color="auto" w:frame="1"/>
         </w:rPr>
-        <w:t xml:space="preserve">String str, String </w:t>
-      </w:r>
-      <w:proofErr w:type="spellStart"/>
+        <w:t>StringTokenizer</w:t>
+      </w:r>
+      <w:proofErr w:type="spellEnd"/>
       <w:r>
         <w:rPr>
           <w:rStyle w:val="Strong"/>
@@ -4686,9 +4509,9 @@
           <w:szCs w:val="23"/>
           <w:bdr w:val="none" w:sz="0" w:space="0" w:color="auto" w:frame="1"/>
         </w:rPr>
-        <w:t>delim</w:t>
-      </w:r>
-      <w:proofErr w:type="spellEnd"/>
+        <w:t xml:space="preserve">(String </w:t>
+      </w:r>
+      <w:proofErr w:type="spellStart"/>
       <w:r>
         <w:rPr>
           <w:rStyle w:val="Strong"/>
@@ -4697,9 +4520,9 @@
           <w:szCs w:val="23"/>
           <w:bdr w:val="none" w:sz="0" w:space="0" w:color="auto" w:frame="1"/>
         </w:rPr>
-        <w:t xml:space="preserve">, </w:t>
-      </w:r>
-      <w:proofErr w:type="spellStart"/>
+        <w:t>str</w:t>
+      </w:r>
+      <w:proofErr w:type="spellEnd"/>
       <w:r>
         <w:rPr>
           <w:rStyle w:val="Strong"/>
@@ -4708,9 +4531,9 @@
           <w:szCs w:val="23"/>
           <w:bdr w:val="none" w:sz="0" w:space="0" w:color="auto" w:frame="1"/>
         </w:rPr>
-        <w:t>boolean</w:t>
-      </w:r>
-      <w:proofErr w:type="spellEnd"/>
+        <w:t xml:space="preserve">, String </w:t>
+      </w:r>
+      <w:proofErr w:type="spellStart"/>
       <w:r>
         <w:rPr>
           <w:rStyle w:val="Strong"/>
@@ -4719,80 +4542,9 @@
           <w:szCs w:val="23"/>
           <w:bdr w:val="none" w:sz="0" w:space="0" w:color="auto" w:frame="1"/>
         </w:rPr>
-        <w:t xml:space="preserve"> flag):</w:t>
-      </w:r>
-    </w:p>
-    <w:p>
-      <w:pPr>
-        <w:pStyle w:val="HTMLPreformatted"/>
-        <w:shd w:val="clear" w:color="auto" w:fill="E0E0E0"/>
-        <w:textAlignment w:val="baseline"/>
-        <w:rPr>
-          <w:rFonts w:ascii="Consolas" w:hAnsi="Consolas"/>
-          <w:sz w:val="23"/>
-          <w:szCs w:val="23"/>
-        </w:rPr>
-      </w:pPr>
-      <w:r>
-        <w:rPr>
-          <w:rFonts w:ascii="Consolas" w:hAnsi="Consolas"/>
-          <w:sz w:val="23"/>
-          <w:szCs w:val="23"/>
-        </w:rPr>
-        <w:t xml:space="preserve">The first two parameters have same meaning.  The flag </w:t>
-      </w:r>
-    </w:p>
-    <w:p>
-      <w:pPr>
-        <w:pStyle w:val="HTMLPreformatted"/>
-        <w:shd w:val="clear" w:color="auto" w:fill="E0E0E0"/>
-        <w:textAlignment w:val="baseline"/>
-        <w:rPr>
-          <w:rFonts w:ascii="Consolas" w:hAnsi="Consolas"/>
-          <w:sz w:val="23"/>
-          <w:szCs w:val="23"/>
-        </w:rPr>
-      </w:pPr>
-      <w:r>
-        <w:rPr>
-          <w:rFonts w:ascii="Consolas" w:hAnsi="Consolas"/>
-          <w:sz w:val="23"/>
-          <w:szCs w:val="23"/>
-        </w:rPr>
-        <w:t>serves following purpose.</w:t>
-      </w:r>
-    </w:p>
-    <w:p>
-      <w:pPr>
-        <w:pStyle w:val="HTMLPreformatted"/>
-        <w:shd w:val="clear" w:color="auto" w:fill="E0E0E0"/>
-        <w:textAlignment w:val="baseline"/>
-        <w:rPr>
-          <w:rFonts w:ascii="Consolas" w:hAnsi="Consolas"/>
-          <w:sz w:val="23"/>
-          <w:szCs w:val="23"/>
-        </w:rPr>
-      </w:pPr>
-    </w:p>
-    <w:p>
-      <w:pPr>
-        <w:pStyle w:val="HTMLPreformatted"/>
-        <w:shd w:val="clear" w:color="auto" w:fill="E0E0E0"/>
-        <w:textAlignment w:val="baseline"/>
-        <w:rPr>
-          <w:rFonts w:ascii="Consolas" w:hAnsi="Consolas"/>
-          <w:sz w:val="23"/>
-          <w:szCs w:val="23"/>
-        </w:rPr>
-      </w:pPr>
-      <w:r>
-        <w:rPr>
-          <w:rFonts w:ascii="Consolas" w:hAnsi="Consolas"/>
-          <w:sz w:val="23"/>
-          <w:szCs w:val="23"/>
-        </w:rPr>
-        <w:t xml:space="preserve">If the </w:t>
-      </w:r>
+        <w:t>delim</w:t>
+      </w:r>
+      <w:proofErr w:type="spellEnd"/>
       <w:r>
         <w:rPr>
           <w:rStyle w:val="Strong"/>
@@ -4801,16 +4553,9 @@
           <w:szCs w:val="23"/>
           <w:bdr w:val="none" w:sz="0" w:space="0" w:color="auto" w:frame="1"/>
         </w:rPr>
-        <w:t>flag</w:t>
-      </w:r>
-      <w:r>
-        <w:rPr>
-          <w:rFonts w:ascii="Consolas" w:hAnsi="Consolas"/>
-          <w:sz w:val="23"/>
-          <w:szCs w:val="23"/>
-        </w:rPr>
-        <w:t xml:space="preserve"> is </w:t>
-      </w:r>
+        <w:t xml:space="preserve">, </w:t>
+      </w:r>
+      <w:proofErr w:type="spellStart"/>
       <w:r>
         <w:rPr>
           <w:rStyle w:val="Strong"/>
@@ -4819,88 +4564,9 @@
           <w:szCs w:val="23"/>
           <w:bdr w:val="none" w:sz="0" w:space="0" w:color="auto" w:frame="1"/>
         </w:rPr>
-        <w:t>false</w:t>
-      </w:r>
-      <w:r>
-        <w:rPr>
-          <w:rFonts w:ascii="Consolas" w:hAnsi="Consolas"/>
-          <w:sz w:val="23"/>
-          <w:szCs w:val="23"/>
-        </w:rPr>
-        <w:t xml:space="preserve">, delimiter characters serve to </w:t>
-      </w:r>
-    </w:p>
-    <w:p>
-      <w:pPr>
-        <w:pStyle w:val="HTMLPreformatted"/>
-        <w:shd w:val="clear" w:color="auto" w:fill="E0E0E0"/>
-        <w:textAlignment w:val="baseline"/>
-        <w:rPr>
-          <w:rFonts w:ascii="Consolas" w:hAnsi="Consolas"/>
-          <w:sz w:val="23"/>
-          <w:szCs w:val="23"/>
-        </w:rPr>
-      </w:pPr>
-      <w:r>
-        <w:rPr>
-          <w:rFonts w:ascii="Consolas" w:hAnsi="Consolas"/>
-          <w:sz w:val="23"/>
-          <w:szCs w:val="23"/>
-        </w:rPr>
-        <w:t>separate tokens. For example, if string is "hello geeks"</w:t>
-      </w:r>
-    </w:p>
-    <w:p>
-      <w:pPr>
-        <w:pStyle w:val="HTMLPreformatted"/>
-        <w:shd w:val="clear" w:color="auto" w:fill="E0E0E0"/>
-        <w:textAlignment w:val="baseline"/>
-        <w:rPr>
-          <w:rFonts w:ascii="Consolas" w:hAnsi="Consolas"/>
-          <w:sz w:val="23"/>
-          <w:szCs w:val="23"/>
-        </w:rPr>
-      </w:pPr>
-      <w:r>
-        <w:rPr>
-          <w:rFonts w:ascii="Consolas" w:hAnsi="Consolas"/>
-          <w:sz w:val="23"/>
-          <w:szCs w:val="23"/>
-        </w:rPr>
-        <w:t>and delimiter is " ", then tokens are "hello" and "geeks".</w:t>
-      </w:r>
-    </w:p>
-    <w:p>
-      <w:pPr>
-        <w:pStyle w:val="HTMLPreformatted"/>
-        <w:shd w:val="clear" w:color="auto" w:fill="E0E0E0"/>
-        <w:textAlignment w:val="baseline"/>
-        <w:rPr>
-          <w:rFonts w:ascii="Consolas" w:hAnsi="Consolas"/>
-          <w:sz w:val="23"/>
-          <w:szCs w:val="23"/>
-        </w:rPr>
-      </w:pPr>
-    </w:p>
-    <w:p>
-      <w:pPr>
-        <w:pStyle w:val="HTMLPreformatted"/>
-        <w:shd w:val="clear" w:color="auto" w:fill="E0E0E0"/>
-        <w:textAlignment w:val="baseline"/>
-        <w:rPr>
-          <w:rFonts w:ascii="Consolas" w:hAnsi="Consolas"/>
-          <w:sz w:val="23"/>
-          <w:szCs w:val="23"/>
-        </w:rPr>
-      </w:pPr>
-      <w:r>
-        <w:rPr>
-          <w:rFonts w:ascii="Consolas" w:hAnsi="Consolas"/>
-          <w:sz w:val="23"/>
-          <w:szCs w:val="23"/>
-        </w:rPr>
-        <w:t xml:space="preserve">If the </w:t>
-      </w:r>
+        <w:t>boolean</w:t>
+      </w:r>
+      <w:proofErr w:type="spellEnd"/>
       <w:r>
         <w:rPr>
           <w:rStyle w:val="Strong"/>
@@ -4909,15 +4575,79 @@
           <w:szCs w:val="23"/>
           <w:bdr w:val="none" w:sz="0" w:space="0" w:color="auto" w:frame="1"/>
         </w:rPr>
-        <w:t>flag</w:t>
-      </w:r>
-      <w:r>
+        <w:t xml:space="preserve"> flag):</w:t>
+      </w:r>
+    </w:p>
+    <w:p>
+      <w:pPr>
+        <w:pStyle w:val="HTMLPreformatted"/>
+        <w:shd w:val="clear" w:color="auto" w:fill="E0E0E0"/>
+        <w:textAlignment w:val="baseline"/>
         <w:rPr>
           <w:rFonts w:ascii="Consolas" w:hAnsi="Consolas"/>
           <w:sz w:val="23"/>
           <w:szCs w:val="23"/>
         </w:rPr>
-        <w:t xml:space="preserve"> is </w:t>
+      </w:pPr>
+      <w:r>
+        <w:rPr>
+          <w:rFonts w:ascii="Consolas" w:hAnsi="Consolas"/>
+          <w:sz w:val="23"/>
+          <w:szCs w:val="23"/>
+        </w:rPr>
+        <w:t xml:space="preserve">The first two parameters have same meaning.  The flag </w:t>
+      </w:r>
+    </w:p>
+    <w:p>
+      <w:pPr>
+        <w:pStyle w:val="HTMLPreformatted"/>
+        <w:shd w:val="clear" w:color="auto" w:fill="E0E0E0"/>
+        <w:textAlignment w:val="baseline"/>
+        <w:rPr>
+          <w:rFonts w:ascii="Consolas" w:hAnsi="Consolas"/>
+          <w:sz w:val="23"/>
+          <w:szCs w:val="23"/>
+        </w:rPr>
+      </w:pPr>
+      <w:r>
+        <w:rPr>
+          <w:rFonts w:ascii="Consolas" w:hAnsi="Consolas"/>
+          <w:sz w:val="23"/>
+          <w:szCs w:val="23"/>
+        </w:rPr>
+        <w:t>serves following purpose.</w:t>
+      </w:r>
+    </w:p>
+    <w:p>
+      <w:pPr>
+        <w:pStyle w:val="HTMLPreformatted"/>
+        <w:shd w:val="clear" w:color="auto" w:fill="E0E0E0"/>
+        <w:textAlignment w:val="baseline"/>
+        <w:rPr>
+          <w:rFonts w:ascii="Consolas" w:hAnsi="Consolas"/>
+          <w:sz w:val="23"/>
+          <w:szCs w:val="23"/>
+        </w:rPr>
+      </w:pPr>
+    </w:p>
+    <w:p>
+      <w:pPr>
+        <w:pStyle w:val="HTMLPreformatted"/>
+        <w:shd w:val="clear" w:color="auto" w:fill="E0E0E0"/>
+        <w:textAlignment w:val="baseline"/>
+        <w:rPr>
+          <w:rFonts w:ascii="Consolas" w:hAnsi="Consolas"/>
+          <w:sz w:val="23"/>
+          <w:szCs w:val="23"/>
+        </w:rPr>
+      </w:pPr>
+      <w:r>
+        <w:rPr>
+          <w:rFonts w:ascii="Consolas" w:hAnsi="Consolas"/>
+          <w:sz w:val="23"/>
+          <w:szCs w:val="23"/>
+        </w:rPr>
+        <w:t xml:space="preserve">If the </w:t>
       </w:r>
       <w:r>
         <w:rPr>
@@ -4927,7 +4657,7 @@
           <w:szCs w:val="23"/>
           <w:bdr w:val="none" w:sz="0" w:space="0" w:color="auto" w:frame="1"/>
         </w:rPr>
-        <w:t>true</w:t>
+        <w:t>flag</w:t>
       </w:r>
       <w:r>
         <w:rPr>
@@ -4935,7 +4665,25 @@
           <w:sz w:val="23"/>
           <w:szCs w:val="23"/>
         </w:rPr>
-        <w:t xml:space="preserve">, delimiter characters are </w:t>
+        <w:t xml:space="preserve"> is </w:t>
+      </w:r>
+      <w:r>
+        <w:rPr>
+          <w:rStyle w:val="Strong"/>
+          <w:rFonts w:ascii="Consolas" w:hAnsi="Consolas"/>
+          <w:sz w:val="23"/>
+          <w:szCs w:val="23"/>
+          <w:bdr w:val="none" w:sz="0" w:space="0" w:color="auto" w:frame="1"/>
+        </w:rPr>
+        <w:t>false</w:t>
+      </w:r>
+      <w:r>
+        <w:rPr>
+          <w:rFonts w:ascii="Consolas" w:hAnsi="Consolas"/>
+          <w:sz w:val="23"/>
+          <w:szCs w:val="23"/>
+        </w:rPr>
+        <w:t xml:space="preserve">, delimiter characters serve to </w:t>
       </w:r>
     </w:p>
     <w:p>
@@ -4955,8 +4703,7 @@
           <w:sz w:val="23"/>
           <w:szCs w:val="23"/>
         </w:rPr>
-        <w:lastRenderedPageBreak/>
-        <w:t>considered to be tokens. For example, if string is "hello</w:t>
+        <w:t>separate tokens. For example, if string is "hello geeks"</w:t>
       </w:r>
     </w:p>
     <w:p>
@@ -4976,7 +4723,7 @@
           <w:sz w:val="23"/>
           <w:szCs w:val="23"/>
         </w:rPr>
-        <w:t xml:space="preserve"> geeks" and delimiter is " ", then tokens are "hello", " " </w:t>
+        <w:t>and delimiter is " ", then tokens are "hello" and "geeks".</w:t>
       </w:r>
     </w:p>
     <w:p>
@@ -4990,15 +4737,517 @@
           <w:szCs w:val="23"/>
         </w:rPr>
       </w:pPr>
-      <w:r>
+    </w:p>
+    <w:p>
+      <w:pPr>
+        <w:pStyle w:val="HTMLPreformatted"/>
+        <w:shd w:val="clear" w:color="auto" w:fill="E0E0E0"/>
+        <w:textAlignment w:val="baseline"/>
         <w:rPr>
           <w:rFonts w:ascii="Consolas" w:hAnsi="Consolas"/>
           <w:sz w:val="23"/>
           <w:szCs w:val="23"/>
         </w:rPr>
+      </w:pPr>
+      <w:r>
+        <w:rPr>
+          <w:rFonts w:ascii="Consolas" w:hAnsi="Consolas"/>
+          <w:sz w:val="23"/>
+          <w:szCs w:val="23"/>
+        </w:rPr>
+        <w:t xml:space="preserve">If the </w:t>
+      </w:r>
+      <w:r>
+        <w:rPr>
+          <w:rStyle w:val="Strong"/>
+          <w:rFonts w:ascii="Consolas" w:hAnsi="Consolas"/>
+          <w:sz w:val="23"/>
+          <w:szCs w:val="23"/>
+          <w:bdr w:val="none" w:sz="0" w:space="0" w:color="auto" w:frame="1"/>
+        </w:rPr>
+        <w:t>flag</w:t>
+      </w:r>
+      <w:r>
+        <w:rPr>
+          <w:rFonts w:ascii="Consolas" w:hAnsi="Consolas"/>
+          <w:sz w:val="23"/>
+          <w:szCs w:val="23"/>
+        </w:rPr>
+        <w:t xml:space="preserve"> is </w:t>
+      </w:r>
+      <w:r>
+        <w:rPr>
+          <w:rStyle w:val="Strong"/>
+          <w:rFonts w:ascii="Consolas" w:hAnsi="Consolas"/>
+          <w:sz w:val="23"/>
+          <w:szCs w:val="23"/>
+          <w:bdr w:val="none" w:sz="0" w:space="0" w:color="auto" w:frame="1"/>
+        </w:rPr>
+        <w:t>true</w:t>
+      </w:r>
+      <w:r>
+        <w:rPr>
+          <w:rFonts w:ascii="Consolas" w:hAnsi="Consolas"/>
+          <w:sz w:val="23"/>
+          <w:szCs w:val="23"/>
+        </w:rPr>
+        <w:t xml:space="preserve">, delimiter characters are </w:t>
+      </w:r>
+    </w:p>
+    <w:p>
+      <w:pPr>
+        <w:pStyle w:val="HTMLPreformatted"/>
+        <w:shd w:val="clear" w:color="auto" w:fill="E0E0E0"/>
+        <w:textAlignment w:val="baseline"/>
+        <w:rPr>
+          <w:rFonts w:ascii="Consolas" w:hAnsi="Consolas"/>
+          <w:sz w:val="23"/>
+          <w:szCs w:val="23"/>
+        </w:rPr>
+      </w:pPr>
+      <w:r>
+        <w:rPr>
+          <w:rFonts w:ascii="Consolas" w:hAnsi="Consolas"/>
+          <w:sz w:val="23"/>
+          <w:szCs w:val="23"/>
+        </w:rPr>
+        <w:lastRenderedPageBreak/>
+        <w:t>considered to be tokens. For example, if string is "hello</w:t>
+      </w:r>
+    </w:p>
+    <w:p>
+      <w:pPr>
+        <w:pStyle w:val="HTMLPreformatted"/>
+        <w:shd w:val="clear" w:color="auto" w:fill="E0E0E0"/>
+        <w:textAlignment w:val="baseline"/>
+        <w:rPr>
+          <w:rFonts w:ascii="Consolas" w:hAnsi="Consolas"/>
+          <w:sz w:val="23"/>
+          <w:szCs w:val="23"/>
+        </w:rPr>
+      </w:pPr>
+      <w:r>
+        <w:rPr>
+          <w:rFonts w:ascii="Consolas" w:hAnsi="Consolas"/>
+          <w:sz w:val="23"/>
+          <w:szCs w:val="23"/>
+        </w:rPr>
+        <w:t xml:space="preserve"> geeks" and delimiter is " ", then tokens are "hello", " " </w:t>
+      </w:r>
+    </w:p>
+    <w:p>
+      <w:pPr>
+        <w:pStyle w:val="HTMLPreformatted"/>
+        <w:shd w:val="clear" w:color="auto" w:fill="E0E0E0"/>
+        <w:textAlignment w:val="baseline"/>
+        <w:rPr>
+          <w:rFonts w:ascii="Consolas" w:hAnsi="Consolas"/>
+          <w:sz w:val="23"/>
+          <w:szCs w:val="23"/>
+        </w:rPr>
+      </w:pPr>
+      <w:r>
+        <w:rPr>
+          <w:rFonts w:ascii="Consolas" w:hAnsi="Consolas"/>
+          <w:sz w:val="23"/>
+          <w:szCs w:val="23"/>
+        </w:rPr>
         <w:t>and "geeks".</w:t>
       </w:r>
     </w:p>
+    <w:p/>
+    <w:p/>
+    <w:p>
+      <w:pPr>
+        <w:rPr>
+          <w:b/>
+        </w:rPr>
+      </w:pPr>
+      <w:r>
+        <w:rPr>
+          <w:b/>
+        </w:rPr>
+        <w:t>Immutable:</w:t>
+      </w:r>
+    </w:p>
+    <w:p>
+      <w:pPr>
+        <w:rPr>
+          <w:rFonts w:ascii="Arial" w:hAnsi="Arial" w:cs="Arial"/>
+          <w:color w:val="1D1F20"/>
+          <w:sz w:val="27"/>
+          <w:szCs w:val="27"/>
+          <w:shd w:val="clear" w:color="auto" w:fill="FFFFFF"/>
+        </w:rPr>
+      </w:pPr>
+      <w:r>
+        <w:rPr>
+          <w:rStyle w:val="Strong"/>
+          <w:rFonts w:ascii="Arial" w:hAnsi="Arial" w:cs="Arial"/>
+          <w:color w:val="1D1F20"/>
+          <w:sz w:val="27"/>
+          <w:szCs w:val="27"/>
+          <w:shd w:val="clear" w:color="auto" w:fill="FFFFFF"/>
+        </w:rPr>
+        <w:t>Immutable objects</w:t>
+      </w:r>
+      <w:r>
+        <w:rPr>
+          <w:rFonts w:ascii="Arial" w:hAnsi="Arial" w:cs="Arial"/>
+          <w:color w:val="1D1F20"/>
+          <w:sz w:val="27"/>
+          <w:szCs w:val="27"/>
+          <w:shd w:val="clear" w:color="auto" w:fill="FFFFFF"/>
+        </w:rPr>
+        <w:t> are instances whose state doesn’t change after it has been initialized. For example, </w:t>
+      </w:r>
+      <w:hyperlink r:id="rId23" w:history="1">
+        <w:r>
+          <w:rPr>
+            <w:rStyle w:val="Hyperlink"/>
+            <w:rFonts w:ascii="Arial" w:hAnsi="Arial" w:cs="Arial"/>
+            <w:color w:val="2B8DED"/>
+            <w:sz w:val="27"/>
+            <w:szCs w:val="27"/>
+            <w:shd w:val="clear" w:color="auto" w:fill="FFFFFF"/>
+          </w:rPr>
+          <w:t>String</w:t>
+        </w:r>
+      </w:hyperlink>
+      <w:r>
+        <w:rPr>
+          <w:rFonts w:ascii="Arial" w:hAnsi="Arial" w:cs="Arial"/>
+          <w:color w:val="1D1F20"/>
+          <w:sz w:val="27"/>
+          <w:szCs w:val="27"/>
+          <w:shd w:val="clear" w:color="auto" w:fill="FFFFFF"/>
+        </w:rPr>
+        <w:t> is an immutable class and once instantiated its value never changes</w:t>
+      </w:r>
+    </w:p>
+    <w:p>
+      <w:pPr>
+        <w:pStyle w:val="NormalWeb"/>
+        <w:shd w:val="clear" w:color="auto" w:fill="FFFFFF"/>
+        <w:spacing w:before="207" w:beforeAutospacing="0" w:after="207" w:afterAutospacing="0" w:line="207" w:lineRule="atLeast"/>
+        <w:rPr>
+          <w:rFonts w:ascii="Arial" w:hAnsi="Arial" w:cs="Arial"/>
+          <w:sz w:val="27"/>
+          <w:szCs w:val="27"/>
+        </w:rPr>
+      </w:pPr>
+      <w:r>
+        <w:rPr>
+          <w:rFonts w:ascii="Arial" w:hAnsi="Arial" w:cs="Arial"/>
+          <w:sz w:val="27"/>
+          <w:szCs w:val="27"/>
+        </w:rPr>
+        <w:t>An immutable class is good for caching purposes because you don’t have to worry about the value changes.</w:t>
+      </w:r>
+    </w:p>
+    <w:p>
+      <w:pPr>
+        <w:pStyle w:val="NormalWeb"/>
+        <w:shd w:val="clear" w:color="auto" w:fill="FFFFFF"/>
+        <w:spacing w:before="207" w:beforeAutospacing="0" w:after="207" w:afterAutospacing="0" w:line="207" w:lineRule="atLeast"/>
+        <w:rPr>
+          <w:rFonts w:ascii="Arial" w:hAnsi="Arial" w:cs="Arial"/>
+          <w:sz w:val="27"/>
+          <w:szCs w:val="27"/>
+        </w:rPr>
+      </w:pPr>
+      <w:r>
+        <w:rPr>
+          <w:rFonts w:ascii="Arial" w:hAnsi="Arial" w:cs="Arial"/>
+          <w:sz w:val="27"/>
+          <w:szCs w:val="27"/>
+        </w:rPr>
+        <w:t>Another benefit of immutable class is that it is inherently </w:t>
+      </w:r>
+      <w:hyperlink r:id="rId24" w:history="1">
+        <w:r>
+          <w:rPr>
+            <w:rStyle w:val="Strong"/>
+            <w:rFonts w:ascii="Arial" w:hAnsi="Arial" w:cs="Arial"/>
+            <w:color w:val="2B8DED"/>
+            <w:sz w:val="27"/>
+            <w:szCs w:val="27"/>
+          </w:rPr>
+          <w:t>thread-safe</w:t>
+        </w:r>
+      </w:hyperlink>
+      <w:r>
+        <w:rPr>
+          <w:rFonts w:ascii="Arial" w:hAnsi="Arial" w:cs="Arial"/>
+          <w:sz w:val="27"/>
+          <w:szCs w:val="27"/>
+        </w:rPr>
+        <w:t>, so you don’t have to worry about thread safety in case of multi-threaded environment.</w:t>
+      </w:r>
+    </w:p>
+    <w:p/>
+    <w:p>
+      <w:pPr>
+        <w:rPr>
+          <w:b/>
+          <w:sz w:val="28"/>
+          <w:szCs w:val="28"/>
+        </w:rPr>
+      </w:pPr>
+      <w:r>
+        <w:rPr>
+          <w:b/>
+          <w:sz w:val="28"/>
+          <w:szCs w:val="28"/>
+        </w:rPr>
+        <w:t>Create custom immutable class</w:t>
+      </w:r>
+    </w:p>
+    <w:p>
+      <w:pPr>
+        <w:pStyle w:val="NormalWeb"/>
+        <w:shd w:val="clear" w:color="auto" w:fill="FFFFFF"/>
+        <w:spacing w:before="276" w:beforeAutospacing="0" w:after="276" w:afterAutospacing="0" w:line="276" w:lineRule="atLeast"/>
+        <w:rPr>
+          <w:rFonts w:ascii="Arial" w:hAnsi="Arial" w:cs="Arial"/>
+          <w:sz w:val="27"/>
+          <w:szCs w:val="27"/>
+        </w:rPr>
+      </w:pPr>
+      <w:r>
+        <w:rPr>
+          <w:rFonts w:ascii="Arial" w:hAnsi="Arial" w:cs="Arial"/>
+          <w:sz w:val="27"/>
+          <w:szCs w:val="27"/>
+        </w:rPr>
+        <w:t>To create an immutable class in Java, you have to do the following steps.</w:t>
+      </w:r>
+    </w:p>
+    <w:p>
+      <w:pPr>
+        <w:numPr>
+          <w:ilvl w:val="0"/>
+          <w:numId w:val="13"/>
+        </w:numPr>
+        <w:shd w:val="clear" w:color="auto" w:fill="FFFFFF"/>
+        <w:spacing w:before="100" w:beforeAutospacing="1" w:after="100" w:afterAutospacing="1" w:line="240" w:lineRule="auto"/>
+        <w:ind w:left="0"/>
+        <w:rPr>
+          <w:rFonts w:ascii="Arial" w:hAnsi="Arial" w:cs="Arial"/>
+          <w:sz w:val="27"/>
+          <w:szCs w:val="27"/>
+        </w:rPr>
+      </w:pPr>
+      <w:r>
+        <w:rPr>
+          <w:rFonts w:ascii="Arial" w:hAnsi="Arial" w:cs="Arial"/>
+          <w:sz w:val="27"/>
+          <w:szCs w:val="27"/>
+        </w:rPr>
+        <w:t>Declare the class as final so it can’t be extended.</w:t>
+      </w:r>
+    </w:p>
+    <w:p>
+      <w:pPr>
+        <w:numPr>
+          <w:ilvl w:val="0"/>
+          <w:numId w:val="13"/>
+        </w:numPr>
+        <w:shd w:val="clear" w:color="auto" w:fill="FFFFFF"/>
+        <w:spacing w:before="100" w:beforeAutospacing="1" w:after="100" w:afterAutospacing="1" w:line="240" w:lineRule="auto"/>
+        <w:ind w:left="0"/>
+        <w:rPr>
+          <w:rFonts w:ascii="Arial" w:hAnsi="Arial" w:cs="Arial"/>
+          <w:sz w:val="27"/>
+          <w:szCs w:val="27"/>
+        </w:rPr>
+      </w:pPr>
+      <w:r>
+        <w:rPr>
+          <w:rFonts w:ascii="Arial" w:hAnsi="Arial" w:cs="Arial"/>
+          <w:sz w:val="27"/>
+          <w:szCs w:val="27"/>
+        </w:rPr>
+        <w:t>Make all fields private so that direct access is not allowed.</w:t>
+      </w:r>
+    </w:p>
+    <w:p>
+      <w:pPr>
+        <w:numPr>
+          <w:ilvl w:val="0"/>
+          <w:numId w:val="13"/>
+        </w:numPr>
+        <w:shd w:val="clear" w:color="auto" w:fill="FFFFFF"/>
+        <w:spacing w:before="100" w:beforeAutospacing="1" w:after="100" w:afterAutospacing="1" w:line="240" w:lineRule="auto"/>
+        <w:ind w:left="0"/>
+        <w:rPr>
+          <w:rFonts w:ascii="Arial" w:hAnsi="Arial" w:cs="Arial"/>
+          <w:sz w:val="27"/>
+          <w:szCs w:val="27"/>
+        </w:rPr>
+      </w:pPr>
+      <w:r>
+        <w:rPr>
+          <w:rFonts w:ascii="Arial" w:hAnsi="Arial" w:cs="Arial"/>
+          <w:sz w:val="27"/>
+          <w:szCs w:val="27"/>
+        </w:rPr>
+        <w:t>Don’t provide setter methods for variables.</w:t>
+      </w:r>
+    </w:p>
+    <w:p>
+      <w:pPr>
+        <w:numPr>
+          <w:ilvl w:val="0"/>
+          <w:numId w:val="13"/>
+        </w:numPr>
+        <w:shd w:val="clear" w:color="auto" w:fill="FFFFFF"/>
+        <w:spacing w:before="100" w:beforeAutospacing="1" w:after="100" w:afterAutospacing="1" w:line="240" w:lineRule="auto"/>
+        <w:ind w:left="0"/>
+        <w:rPr>
+          <w:rFonts w:ascii="Arial" w:hAnsi="Arial" w:cs="Arial"/>
+          <w:sz w:val="27"/>
+          <w:szCs w:val="27"/>
+        </w:rPr>
+      </w:pPr>
+      <w:r>
+        <w:rPr>
+          <w:rFonts w:ascii="Arial" w:hAnsi="Arial" w:cs="Arial"/>
+          <w:sz w:val="27"/>
+          <w:szCs w:val="27"/>
+        </w:rPr>
+        <w:t>Make all </w:t>
+      </w:r>
+      <w:r>
+        <w:rPr>
+          <w:rStyle w:val="Strong"/>
+          <w:rFonts w:ascii="Arial" w:hAnsi="Arial" w:cs="Arial"/>
+          <w:sz w:val="27"/>
+          <w:szCs w:val="27"/>
+        </w:rPr>
+        <w:t>mutable fields final</w:t>
+      </w:r>
+      <w:r>
+        <w:rPr>
+          <w:rFonts w:ascii="Arial" w:hAnsi="Arial" w:cs="Arial"/>
+          <w:sz w:val="27"/>
+          <w:szCs w:val="27"/>
+        </w:rPr>
+        <w:t> so that its value can be assigned only once.</w:t>
+      </w:r>
+    </w:p>
+    <w:p>
+      <w:pPr>
+        <w:numPr>
+          <w:ilvl w:val="0"/>
+          <w:numId w:val="13"/>
+        </w:numPr>
+        <w:shd w:val="clear" w:color="auto" w:fill="FFFFFF"/>
+        <w:spacing w:before="100" w:beforeAutospacing="1" w:after="100" w:afterAutospacing="1" w:line="240" w:lineRule="auto"/>
+        <w:ind w:left="0"/>
+        <w:rPr>
+          <w:rFonts w:ascii="Arial" w:hAnsi="Arial" w:cs="Arial"/>
+          <w:sz w:val="27"/>
+          <w:szCs w:val="27"/>
+        </w:rPr>
+      </w:pPr>
+      <w:r>
+        <w:rPr>
+          <w:rFonts w:ascii="Arial" w:hAnsi="Arial" w:cs="Arial"/>
+          <w:sz w:val="27"/>
+          <w:szCs w:val="27"/>
+        </w:rPr>
+        <w:t>Initialize all the fields via a </w:t>
+      </w:r>
+      <w:hyperlink r:id="rId25" w:history="1">
+        <w:r>
+          <w:rPr>
+            <w:rStyle w:val="Hyperlink"/>
+            <w:rFonts w:ascii="Arial" w:hAnsi="Arial" w:cs="Arial"/>
+            <w:color w:val="2B8DED"/>
+            <w:sz w:val="27"/>
+            <w:szCs w:val="27"/>
+            <w:u w:val="none"/>
+          </w:rPr>
+          <w:t>constructor</w:t>
+        </w:r>
+      </w:hyperlink>
+      <w:r>
+        <w:rPr>
+          <w:rFonts w:ascii="Arial" w:hAnsi="Arial" w:cs="Arial"/>
+          <w:sz w:val="27"/>
+          <w:szCs w:val="27"/>
+        </w:rPr>
+        <w:t> performing deep copy.</w:t>
+      </w:r>
+    </w:p>
+    <w:p>
+      <w:pPr>
+        <w:numPr>
+          <w:ilvl w:val="0"/>
+          <w:numId w:val="13"/>
+        </w:numPr>
+        <w:shd w:val="clear" w:color="auto" w:fill="FFFFFF"/>
+        <w:spacing w:before="100" w:beforeAutospacing="1" w:after="100" w:afterAutospacing="1" w:line="240" w:lineRule="auto"/>
+        <w:ind w:left="0"/>
+        <w:rPr>
+          <w:rFonts w:ascii="Arial" w:hAnsi="Arial" w:cs="Arial"/>
+          <w:sz w:val="27"/>
+          <w:szCs w:val="27"/>
+        </w:rPr>
+      </w:pPr>
+      <w:r>
+        <w:rPr>
+          <w:rFonts w:ascii="Arial" w:hAnsi="Arial" w:cs="Arial"/>
+          <w:sz w:val="27"/>
+          <w:szCs w:val="27"/>
+        </w:rPr>
+        <w:t>Perform </w:t>
+      </w:r>
+      <w:hyperlink r:id="rId26" w:history="1">
+        <w:r>
+          <w:rPr>
+            <w:rStyle w:val="Hyperlink"/>
+            <w:rFonts w:ascii="Arial" w:hAnsi="Arial" w:cs="Arial"/>
+            <w:color w:val="2B8DED"/>
+            <w:sz w:val="27"/>
+            <w:szCs w:val="27"/>
+            <w:u w:val="none"/>
+          </w:rPr>
+          <w:t>cloning</w:t>
+        </w:r>
+      </w:hyperlink>
+      <w:r>
+        <w:rPr>
+          <w:rFonts w:ascii="Arial" w:hAnsi="Arial" w:cs="Arial"/>
+          <w:sz w:val="27"/>
+          <w:szCs w:val="27"/>
+        </w:rPr>
+        <w:t> of objects in the getter methods to return a copy rather than returning the actual object reference.</w:t>
+      </w:r>
+    </w:p>
+    <w:p>
+      <w:pPr>
+        <w:pStyle w:val="NormalWeb"/>
+        <w:shd w:val="clear" w:color="auto" w:fill="FFFFFF"/>
+        <w:spacing w:before="276" w:beforeAutospacing="0" w:after="276" w:afterAutospacing="0" w:line="276" w:lineRule="atLeast"/>
+        <w:rPr>
+          <w:rFonts w:ascii="Arial" w:hAnsi="Arial" w:cs="Arial"/>
+          <w:sz w:val="27"/>
+          <w:szCs w:val="27"/>
+        </w:rPr>
+      </w:pPr>
+      <w:r>
+        <w:rPr>
+          <w:rFonts w:ascii="Arial" w:hAnsi="Arial" w:cs="Arial"/>
+          <w:sz w:val="27"/>
+          <w:szCs w:val="27"/>
+        </w:rPr>
+        <w:t>To understand points 4 and 5, let’s run the sample Final class that works well and values don’t get altered after instantiation.</w:t>
+      </w:r>
+    </w:p>
+    <w:p/>
+    <w:p/>
     <w:p/>
     <w:sectPr>
       <w:pgSz w:w="12240" w:h="15840"/>
@@ -5011,7 +5260,7 @@
 </file>
 
 <file path=word/endnotes.xml><?xml version="1.0" encoding="utf-8"?>
-<w:endnotes xmlns:wpc="http://schemas.microsoft.com/office/word/2010/wordprocessingCanvas" xmlns:cx="http://schemas.microsoft.com/office/drawing/2014/chartex" xmlns:cx1="http://schemas.microsoft.com/office/drawing/2015/9/8/chartex" xmlns:cx2="http://schemas.microsoft.com/office/drawing/2015/10/21/chartex" xmlns:cx3="http://schemas.microsoft.com/office/drawing/2016/5/9/chartex" xmlns:cx4="http://schemas.microsoft.com/office/drawing/2016/5/10/chartex" xmlns:cx5="http://schemas.microsoft.com/office/drawing/2016/5/11/chartex" xmlns:cx6="http://schemas.microsoft.com/office/drawing/2016/5/12/chartex" xmlns:cx7="http://schemas.microsoft.com/office/drawing/2016/5/13/chartex" xmlns:cx8="http://schemas.microsoft.com/office/drawing/2016/5/14/chartex" xmlns:mc="http://schemas.openxmlformats.org/markup-compatibility/2006" xmlns:aink="http://schemas.microsoft.com/office/drawing/2016/ink" xmlns:am3d="http://schemas.microsoft.com/office/drawing/2017/model3d" xmlns:o="urn:schemas-microsoft-com:office:office" xmlns:r="http://schemas.openxmlformats.org/officeDocument/2006/relationships" xmlns:m="http://schemas.openxmlformats.org/officeDocument/2006/math" xmlns:v="urn:schemas-microsoft-com:vml" xmlns:wp14="http://schemas.microsoft.com/office/word/2010/wordprocessingDrawing" xmlns:wp="http://schemas.openxmlformats.org/drawingml/2006/wordprocessingDrawing" xmlns:w10="urn:schemas-microsoft-com:office:word" xmlns:w="http://schemas.openxmlformats.org/wordprocessingml/2006/main" xmlns:w14="http://schemas.microsoft.com/office/word/2010/wordml" xmlns:w15="http://schemas.microsoft.com/office/word/2012/wordml" xmlns:w16cid="http://schemas.microsoft.com/office/word/2016/wordml/cid" xmlns:w16se="http://schemas.microsoft.com/office/word/2015/wordml/symex" xmlns:wpg="http://schemas.microsoft.com/office/word/2010/wordprocessingGroup" xmlns:wpi="http://schemas.microsoft.com/office/word/2010/wordprocessingInk" xmlns:wne="http://schemas.microsoft.com/office/word/2006/wordml" xmlns:wps="http://schemas.microsoft.com/office/word/2010/wordprocessingShape" mc:Ignorable="w14 w15 w16se w16cid wp14">
+<w:endnotes xmlns:ve="http://schemas.openxmlformats.org/markup-compatibility/2006" xmlns:o="urn:schemas-microsoft-com:office:office" xmlns:r="http://schemas.openxmlformats.org/officeDocument/2006/relationships" xmlns:m="http://schemas.openxmlformats.org/officeDocument/2006/math" xmlns:v="urn:schemas-microsoft-com:vml" xmlns:wp="http://schemas.openxmlformats.org/drawingml/2006/wordprocessingDrawing" xmlns:w10="urn:schemas-microsoft-com:office:word" xmlns:w="http://schemas.openxmlformats.org/wordprocessingml/2006/main" xmlns:wne="http://schemas.microsoft.com/office/word/2006/wordml">
   <w:endnote w:type="separator" w:id="-1">
     <w:p>
       <w:pPr>
@@ -5036,7 +5285,7 @@
 </file>
 
 <file path=word/footnotes.xml><?xml version="1.0" encoding="utf-8"?>
-<w:footnotes xmlns:wpc="http://schemas.microsoft.com/office/word/2010/wordprocessingCanvas" xmlns:cx="http://schemas.microsoft.com/office/drawing/2014/chartex" xmlns:cx1="http://schemas.microsoft.com/office/drawing/2015/9/8/chartex" xmlns:cx2="http://schemas.microsoft.com/office/drawing/2015/10/21/chartex" xmlns:cx3="http://schemas.microsoft.com/office/drawing/2016/5/9/chartex" xmlns:cx4="http://schemas.microsoft.com/office/drawing/2016/5/10/chartex" xmlns:cx5="http://schemas.microsoft.com/office/drawing/2016/5/11/chartex" xmlns:cx6="http://schemas.microsoft.com/office/drawing/2016/5/12/chartex" xmlns:cx7="http://schemas.microsoft.com/office/drawing/2016/5/13/chartex" xmlns:cx8="http://schemas.microsoft.com/office/drawing/2016/5/14/chartex" xmlns:mc="http://schemas.openxmlformats.org/markup-compatibility/2006" xmlns:aink="http://schemas.microsoft.com/office/drawing/2016/ink" xmlns:am3d="http://schemas.microsoft.com/office/drawing/2017/model3d" xmlns:o="urn:schemas-microsoft-com:office:office" xmlns:r="http://schemas.openxmlformats.org/officeDocument/2006/relationships" xmlns:m="http://schemas.openxmlformats.org/officeDocument/2006/math" xmlns:v="urn:schemas-microsoft-com:vml" xmlns:wp14="http://schemas.microsoft.com/office/word/2010/wordprocessingDrawing" xmlns:wp="http://schemas.openxmlformats.org/drawingml/2006/wordprocessingDrawing" xmlns:w10="urn:schemas-microsoft-com:office:word" xmlns:w="http://schemas.openxmlformats.org/wordprocessingml/2006/main" xmlns:w14="http://schemas.microsoft.com/office/word/2010/wordml" xmlns:w15="http://schemas.microsoft.com/office/word/2012/wordml" xmlns:w16cid="http://schemas.microsoft.com/office/word/2016/wordml/cid" xmlns:w16se="http://schemas.microsoft.com/office/word/2015/wordml/symex" xmlns:wpg="http://schemas.microsoft.com/office/word/2010/wordprocessingGroup" xmlns:wpi="http://schemas.microsoft.com/office/word/2010/wordprocessingInk" xmlns:wne="http://schemas.microsoft.com/office/word/2006/wordml" xmlns:wps="http://schemas.microsoft.com/office/word/2010/wordprocessingShape" mc:Ignorable="w14 w15 w16se w16cid wp14">
+<w:footnotes xmlns:ve="http://schemas.openxmlformats.org/markup-compatibility/2006" xmlns:o="urn:schemas-microsoft-com:office:office" xmlns:r="http://schemas.openxmlformats.org/officeDocument/2006/relationships" xmlns:m="http://schemas.openxmlformats.org/officeDocument/2006/math" xmlns:v="urn:schemas-microsoft-com:vml" xmlns:wp="http://schemas.openxmlformats.org/drawingml/2006/wordprocessingDrawing" xmlns:w10="urn:schemas-microsoft-com:office:word" xmlns:w="http://schemas.openxmlformats.org/wordprocessingml/2006/main" xmlns:wne="http://schemas.microsoft.com/office/word/2006/wordml">
   <w:footnote w:type="separator" w:id="-1">
     <w:p>
       <w:pPr>
@@ -5061,8 +5310,8 @@
 </file>
 
 <file path=word/numbering.xml><?xml version="1.0" encoding="utf-8"?>
-<w:numbering xmlns:wpc="http://schemas.microsoft.com/office/word/2010/wordprocessingCanvas" xmlns:cx="http://schemas.microsoft.com/office/drawing/2014/chartex" xmlns:cx1="http://schemas.microsoft.com/office/drawing/2015/9/8/chartex" xmlns:cx2="http://schemas.microsoft.com/office/drawing/2015/10/21/chartex" xmlns:cx3="http://schemas.microsoft.com/office/drawing/2016/5/9/chartex" xmlns:cx4="http://schemas.microsoft.com/office/drawing/2016/5/10/chartex" xmlns:cx5="http://schemas.microsoft.com/office/drawing/2016/5/11/chartex" xmlns:cx6="http://schemas.microsoft.com/office/drawing/2016/5/12/chartex" xmlns:cx7="http://schemas.microsoft.com/office/drawing/2016/5/13/chartex" xmlns:cx8="http://schemas.microsoft.com/office/drawing/2016/5/14/chartex" xmlns:mc="http://schemas.openxmlformats.org/markup-compatibility/2006" xmlns:aink="http://schemas.microsoft.com/office/drawing/2016/ink" xmlns:am3d="http://schemas.microsoft.com/office/drawing/2017/model3d" xmlns:o="urn:schemas-microsoft-com:office:office" xmlns:r="http://schemas.openxmlformats.org/officeDocument/2006/relationships" xmlns:m="http://schemas.openxmlformats.org/officeDocument/2006/math" xmlns:v="urn:schemas-microsoft-com:vml" xmlns:wp14="http://schemas.microsoft.com/office/word/2010/wordprocessingDrawing" xmlns:wp="http://schemas.openxmlformats.org/drawingml/2006/wordprocessingDrawing" xmlns:w10="urn:schemas-microsoft-com:office:word" xmlns:w="http://schemas.openxmlformats.org/wordprocessingml/2006/main" xmlns:w14="http://schemas.microsoft.com/office/word/2010/wordml" xmlns:w15="http://schemas.microsoft.com/office/word/2012/wordml" xmlns:w16cid="http://schemas.microsoft.com/office/word/2016/wordml/cid" xmlns:w16se="http://schemas.microsoft.com/office/word/2015/wordml/symex" xmlns:wpg="http://schemas.microsoft.com/office/word/2010/wordprocessingGroup" xmlns:wpi="http://schemas.microsoft.com/office/word/2010/wordprocessingInk" xmlns:wne="http://schemas.microsoft.com/office/word/2006/wordml" xmlns:wps="http://schemas.microsoft.com/office/word/2010/wordprocessingShape" mc:Ignorable="w14 w15 w16se w16cid wp14">
-  <w:abstractNum w:abstractNumId="0" w15:restartNumberingAfterBreak="0">
+<w:numbering xmlns:ve="http://schemas.openxmlformats.org/markup-compatibility/2006" xmlns:o="urn:schemas-microsoft-com:office:office" xmlns:r="http://schemas.openxmlformats.org/officeDocument/2006/relationships" xmlns:m="http://schemas.openxmlformats.org/officeDocument/2006/math" xmlns:v="urn:schemas-microsoft-com:vml" xmlns:wp="http://schemas.openxmlformats.org/drawingml/2006/wordprocessingDrawing" xmlns:w10="urn:schemas-microsoft-com:office:word" xmlns:w="http://schemas.openxmlformats.org/wordprocessingml/2006/main" xmlns:wne="http://schemas.microsoft.com/office/word/2006/wordml">
+  <w:abstractNum w:abstractNumId="0">
     <w:nsid w:val="0B5A2789"/>
     <w:multiLevelType w:val="multilevel"/>
     <w:tmpl w:val="E876ADFC"/>
@@ -5175,7 +5424,7 @@
       </w:pPr>
     </w:lvl>
   </w:abstractNum>
-  <w:abstractNum w:abstractNumId="1" w15:restartNumberingAfterBreak="0">
+  <w:abstractNum w:abstractNumId="1">
     <w:nsid w:val="0BDA6E1E"/>
     <w:multiLevelType w:val="multilevel"/>
     <w:tmpl w:val="67104DB8"/>
@@ -5288,7 +5537,120 @@
       </w:pPr>
     </w:lvl>
   </w:abstractNum>
-  <w:abstractNum w:abstractNumId="2" w15:restartNumberingAfterBreak="0">
+  <w:abstractNum w:abstractNumId="2">
+    <w:nsid w:val="0DE4293F"/>
+    <w:multiLevelType w:val="multilevel"/>
+    <w:tmpl w:val="066A7824"/>
+    <w:lvl w:ilvl="0">
+      <w:start w:val="1"/>
+      <w:numFmt w:val="decimal"/>
+      <w:lvlText w:val="%1."/>
+      <w:lvlJc w:val="left"/>
+      <w:pPr>
+        <w:tabs>
+          <w:tab w:val="num" w:pos="720"/>
+        </w:tabs>
+        <w:ind w:left="720" w:hanging="360"/>
+      </w:pPr>
+    </w:lvl>
+    <w:lvl w:ilvl="1" w:tentative="1">
+      <w:start w:val="1"/>
+      <w:numFmt w:val="decimal"/>
+      <w:lvlText w:val="%2."/>
+      <w:lvlJc w:val="left"/>
+      <w:pPr>
+        <w:tabs>
+          <w:tab w:val="num" w:pos="1440"/>
+        </w:tabs>
+        <w:ind w:left="1440" w:hanging="360"/>
+      </w:pPr>
+    </w:lvl>
+    <w:lvl w:ilvl="2" w:tentative="1">
+      <w:start w:val="1"/>
+      <w:numFmt w:val="decimal"/>
+      <w:lvlText w:val="%3."/>
+      <w:lvlJc w:val="left"/>
+      <w:pPr>
+        <w:tabs>
+          <w:tab w:val="num" w:pos="2160"/>
+        </w:tabs>
+        <w:ind w:left="2160" w:hanging="360"/>
+      </w:pPr>
+    </w:lvl>
+    <w:lvl w:ilvl="3" w:tentative="1">
+      <w:start w:val="1"/>
+      <w:numFmt w:val="decimal"/>
+      <w:lvlText w:val="%4."/>
+      <w:lvlJc w:val="left"/>
+      <w:pPr>
+        <w:tabs>
+          <w:tab w:val="num" w:pos="2880"/>
+        </w:tabs>
+        <w:ind w:left="2880" w:hanging="360"/>
+      </w:pPr>
+    </w:lvl>
+    <w:lvl w:ilvl="4" w:tentative="1">
+      <w:start w:val="1"/>
+      <w:numFmt w:val="decimal"/>
+      <w:lvlText w:val="%5."/>
+      <w:lvlJc w:val="left"/>
+      <w:pPr>
+        <w:tabs>
+          <w:tab w:val="num" w:pos="3600"/>
+        </w:tabs>
+        <w:ind w:left="3600" w:hanging="360"/>
+      </w:pPr>
+    </w:lvl>
+    <w:lvl w:ilvl="5" w:tentative="1">
+      <w:start w:val="1"/>
+      <w:numFmt w:val="decimal"/>
+      <w:lvlText w:val="%6."/>
+      <w:lvlJc w:val="left"/>
+      <w:pPr>
+        <w:tabs>
+          <w:tab w:val="num" w:pos="4320"/>
+        </w:tabs>
+        <w:ind w:left="4320" w:hanging="360"/>
+      </w:pPr>
+    </w:lvl>
+    <w:lvl w:ilvl="6" w:tentative="1">
+      <w:start w:val="1"/>
+      <w:numFmt w:val="decimal"/>
+      <w:lvlText w:val="%7."/>
+      <w:lvlJc w:val="left"/>
+      <w:pPr>
+        <w:tabs>
+          <w:tab w:val="num" w:pos="5040"/>
+        </w:tabs>
+        <w:ind w:left="5040" w:hanging="360"/>
+      </w:pPr>
+    </w:lvl>
+    <w:lvl w:ilvl="7" w:tentative="1">
+      <w:start w:val="1"/>
+      <w:numFmt w:val="decimal"/>
+      <w:lvlText w:val="%8."/>
+      <w:lvlJc w:val="left"/>
+      <w:pPr>
+        <w:tabs>
+          <w:tab w:val="num" w:pos="5760"/>
+        </w:tabs>
+        <w:ind w:left="5760" w:hanging="360"/>
+      </w:pPr>
+    </w:lvl>
+    <w:lvl w:ilvl="8" w:tentative="1">
+      <w:start w:val="1"/>
+      <w:numFmt w:val="decimal"/>
+      <w:lvlText w:val="%9."/>
+      <w:lvlJc w:val="left"/>
+      <w:pPr>
+        <w:tabs>
+          <w:tab w:val="num" w:pos="6480"/>
+        </w:tabs>
+        <w:ind w:left="6480" w:hanging="360"/>
+      </w:pPr>
+    </w:lvl>
+  </w:abstractNum>
+  <w:abstractNum w:abstractNumId="3">
     <w:nsid w:val="11E11378"/>
     <w:multiLevelType w:val="multilevel"/>
     <w:tmpl w:val="35F2DFC0"/>
@@ -5437,7 +5799,7 @@
       </w:rPr>
     </w:lvl>
   </w:abstractNum>
-  <w:abstractNum w:abstractNumId="3" w15:restartNumberingAfterBreak="0">
+  <w:abstractNum w:abstractNumId="4">
     <w:nsid w:val="1FA367D8"/>
     <w:multiLevelType w:val="multilevel"/>
     <w:tmpl w:val="3CB8E1F2"/>
@@ -5550,7 +5912,7 @@
       </w:pPr>
     </w:lvl>
   </w:abstractNum>
-  <w:abstractNum w:abstractNumId="4" w15:restartNumberingAfterBreak="0">
+  <w:abstractNum w:abstractNumId="5">
     <w:nsid w:val="2E441A96"/>
     <w:multiLevelType w:val="multilevel"/>
     <w:tmpl w:val="55CE1BE4"/>
@@ -5699,7 +6061,7 @@
       </w:rPr>
     </w:lvl>
   </w:abstractNum>
-  <w:abstractNum w:abstractNumId="5" w15:restartNumberingAfterBreak="0">
+  <w:abstractNum w:abstractNumId="6">
     <w:nsid w:val="39133BBC"/>
     <w:multiLevelType w:val="multilevel"/>
     <w:tmpl w:val="981A9A92"/>
@@ -5812,7 +6174,156 @@
       </w:pPr>
     </w:lvl>
   </w:abstractNum>
-  <w:abstractNum w:abstractNumId="6" w15:restartNumberingAfterBreak="0">
+  <w:abstractNum w:abstractNumId="7">
+    <w:nsid w:val="4E7471A9"/>
+    <w:multiLevelType w:val="multilevel"/>
+    <w:tmpl w:val="69649C5E"/>
+    <w:lvl w:ilvl="0">
+      <w:start w:val="1"/>
+      <w:numFmt w:val="bullet"/>
+      <w:lvlText w:val=""/>
+      <w:lvlJc w:val="left"/>
+      <w:pPr>
+        <w:tabs>
+          <w:tab w:val="num" w:pos="720"/>
+        </w:tabs>
+        <w:ind w:left="720" w:hanging="360"/>
+      </w:pPr>
+      <w:rPr>
+        <w:rFonts w:ascii="Symbol" w:hAnsi="Symbol" w:hint="default"/>
+        <w:sz w:val="20"/>
+      </w:rPr>
+    </w:lvl>
+    <w:lvl w:ilvl="1" w:tentative="1">
+      <w:start w:val="1"/>
+      <w:numFmt w:val="bullet"/>
+      <w:lvlText w:val="o"/>
+      <w:lvlJc w:val="left"/>
+      <w:pPr>
+        <w:tabs>
+          <w:tab w:val="num" w:pos="1440"/>
+        </w:tabs>
+        <w:ind w:left="1440" w:hanging="360"/>
+      </w:pPr>
+      <w:rPr>
+        <w:rFonts w:ascii="Courier New" w:hAnsi="Courier New" w:hint="default"/>
+        <w:sz w:val="20"/>
+      </w:rPr>
+    </w:lvl>
+    <w:lvl w:ilvl="2" w:tentative="1">
+      <w:start w:val="1"/>
+      <w:numFmt w:val="bullet"/>
+      <w:lvlText w:val=""/>
+      <w:lvlJc w:val="left"/>
+      <w:pPr>
+        <w:tabs>
+          <w:tab w:val="num" w:pos="2160"/>
+        </w:tabs>
+        <w:ind w:left="2160" w:hanging="360"/>
+      </w:pPr>
+      <w:rPr>
+        <w:rFonts w:ascii="Wingdings" w:hAnsi="Wingdings" w:hint="default"/>
+        <w:sz w:val="20"/>
+      </w:rPr>
+    </w:lvl>
+    <w:lvl w:ilvl="3" w:tentative="1">
+      <w:start w:val="1"/>
+      <w:numFmt w:val="bullet"/>
+      <w:lvlText w:val=""/>
+      <w:lvlJc w:val="left"/>
+      <w:pPr>
+        <w:tabs>
+          <w:tab w:val="num" w:pos="2880"/>
+        </w:tabs>
+        <w:ind w:left="2880" w:hanging="360"/>
+      </w:pPr>
+      <w:rPr>
+        <w:rFonts w:ascii="Wingdings" w:hAnsi="Wingdings" w:hint="default"/>
+        <w:sz w:val="20"/>
+      </w:rPr>
+    </w:lvl>
+    <w:lvl w:ilvl="4" w:tentative="1">
+      <w:start w:val="1"/>
+      <w:numFmt w:val="bullet"/>
+      <w:lvlText w:val=""/>
+      <w:lvlJc w:val="left"/>
+      <w:pPr>
+        <w:tabs>
+          <w:tab w:val="num" w:pos="3600"/>
+        </w:tabs>
+        <w:ind w:left="3600" w:hanging="360"/>
+      </w:pPr>
+      <w:rPr>
+        <w:rFonts w:ascii="Wingdings" w:hAnsi="Wingdings" w:hint="default"/>
+        <w:sz w:val="20"/>
+      </w:rPr>
+    </w:lvl>
+    <w:lvl w:ilvl="5" w:tentative="1">
+      <w:start w:val="1"/>
+      <w:numFmt w:val="bullet"/>
+      <w:lvlText w:val=""/>
+      <w:lvlJc w:val="left"/>
+      <w:pPr>
+        <w:tabs>
+          <w:tab w:val="num" w:pos="4320"/>
+        </w:tabs>
+        <w:ind w:left="4320" w:hanging="360"/>
+      </w:pPr>
+      <w:rPr>
+        <w:rFonts w:ascii="Wingdings" w:hAnsi="Wingdings" w:hint="default"/>
+        <w:sz w:val="20"/>
+      </w:rPr>
+    </w:lvl>
+    <w:lvl w:ilvl="6" w:tentative="1">
+      <w:start w:val="1"/>
+      <w:numFmt w:val="bullet"/>
+      <w:lvlText w:val=""/>
+      <w:lvlJc w:val="left"/>
+      <w:pPr>
+        <w:tabs>
+          <w:tab w:val="num" w:pos="5040"/>
+        </w:tabs>
+        <w:ind w:left="5040" w:hanging="360"/>
+      </w:pPr>
+      <w:rPr>
+        <w:rFonts w:ascii="Wingdings" w:hAnsi="Wingdings" w:hint="default"/>
+        <w:sz w:val="20"/>
+      </w:rPr>
+    </w:lvl>
+    <w:lvl w:ilvl="7" w:tentative="1">
+      <w:start w:val="1"/>
+      <w:numFmt w:val="bullet"/>
+      <w:lvlText w:val=""/>
+      <w:lvlJc w:val="left"/>
+      <w:pPr>
+        <w:tabs>
+          <w:tab w:val="num" w:pos="5760"/>
+        </w:tabs>
+        <w:ind w:left="5760" w:hanging="360"/>
+      </w:pPr>
+      <w:rPr>
+        <w:rFonts w:ascii="Wingdings" w:hAnsi="Wingdings" w:hint="default"/>
+        <w:sz w:val="20"/>
+      </w:rPr>
+    </w:lvl>
+    <w:lvl w:ilvl="8" w:tentative="1">
+      <w:start w:val="1"/>
+      <w:numFmt w:val="bullet"/>
+      <w:lvlText w:val=""/>
+      <w:lvlJc w:val="left"/>
+      <w:pPr>
+        <w:tabs>
+          <w:tab w:val="num" w:pos="6480"/>
+        </w:tabs>
+        <w:ind w:left="6480" w:hanging="360"/>
+      </w:pPr>
+      <w:rPr>
+        <w:rFonts w:ascii="Wingdings" w:hAnsi="Wingdings" w:hint="default"/>
+        <w:sz w:val="20"/>
+      </w:rPr>
+    </w:lvl>
+  </w:abstractNum>
+  <w:abstractNum w:abstractNumId="8">
     <w:nsid w:val="625F2C07"/>
     <w:multiLevelType w:val="multilevel"/>
     <w:tmpl w:val="7ACA3570"/>
@@ -5925,7 +6436,7 @@
       </w:pPr>
     </w:lvl>
   </w:abstractNum>
-  <w:abstractNum w:abstractNumId="7" w15:restartNumberingAfterBreak="0">
+  <w:abstractNum w:abstractNumId="9">
     <w:nsid w:val="6AF20B58"/>
     <w:multiLevelType w:val="multilevel"/>
     <w:tmpl w:val="9B7433CA"/>
@@ -6038,7 +6549,7 @@
       </w:pPr>
     </w:lvl>
   </w:abstractNum>
-  <w:abstractNum w:abstractNumId="8" w15:restartNumberingAfterBreak="0">
+  <w:abstractNum w:abstractNumId="10">
     <w:nsid w:val="6C4C6505"/>
     <w:multiLevelType w:val="multilevel"/>
     <w:tmpl w:val="82E27EE6"/>
@@ -6151,7 +6662,7 @@
       </w:pPr>
     </w:lvl>
   </w:abstractNum>
-  <w:abstractNum w:abstractNumId="9" w15:restartNumberingAfterBreak="0">
+  <w:abstractNum w:abstractNumId="11">
     <w:nsid w:val="701F1A16"/>
     <w:multiLevelType w:val="multilevel"/>
     <w:tmpl w:val="05E2FCE4"/>
@@ -6264,7 +6775,7 @@
       </w:pPr>
     </w:lvl>
   </w:abstractNum>
-  <w:abstractNum w:abstractNumId="10" w15:restartNumberingAfterBreak="0">
+  <w:abstractNum w:abstractNumId="12">
     <w:nsid w:val="7CC25FFD"/>
     <w:multiLevelType w:val="multilevel"/>
     <w:tmpl w:val="9558E408"/>
@@ -6378,43 +6889,49 @@
     </w:lvl>
   </w:abstractNum>
   <w:num w:numId="1">
-    <w:abstractNumId w:val="6"/>
+    <w:abstractNumId w:val="8"/>
   </w:num>
   <w:num w:numId="2">
-    <w:abstractNumId w:val="8"/>
+    <w:abstractNumId w:val="10"/>
   </w:num>
   <w:num w:numId="3">
-    <w:abstractNumId w:val="10"/>
+    <w:abstractNumId w:val="12"/>
   </w:num>
   <w:num w:numId="4">
     <w:abstractNumId w:val="0"/>
   </w:num>
   <w:num w:numId="5">
-    <w:abstractNumId w:val="3"/>
+    <w:abstractNumId w:val="4"/>
   </w:num>
   <w:num w:numId="6">
-    <w:abstractNumId w:val="7"/>
+    <w:abstractNumId w:val="9"/>
   </w:num>
   <w:num w:numId="7">
     <w:abstractNumId w:val="1"/>
   </w:num>
   <w:num w:numId="8">
-    <w:abstractNumId w:val="4"/>
+    <w:abstractNumId w:val="5"/>
   </w:num>
   <w:num w:numId="9">
-    <w:abstractNumId w:val="2"/>
+    <w:abstractNumId w:val="3"/>
   </w:num>
   <w:num w:numId="10">
-    <w:abstractNumId w:val="9"/>
+    <w:abstractNumId w:val="11"/>
   </w:num>
   <w:num w:numId="11">
-    <w:abstractNumId w:val="5"/>
+    <w:abstractNumId w:val="6"/>
+  </w:num>
+  <w:num w:numId="12">
+    <w:abstractNumId w:val="7"/>
+  </w:num>
+  <w:num w:numId="13">
+    <w:abstractNumId w:val="2"/>
   </w:num>
 </w:numbering>
 </file>
 
 <file path=word/styles.xml><?xml version="1.0" encoding="utf-8"?>
-<w:styles xmlns:mc="http://schemas.openxmlformats.org/markup-compatibility/2006" xmlns:r="http://schemas.openxmlformats.org/officeDocument/2006/relationships" xmlns:w="http://schemas.openxmlformats.org/wordprocessingml/2006/main" xmlns:w14="http://schemas.microsoft.com/office/word/2010/wordml" xmlns:w15="http://schemas.microsoft.com/office/word/2012/wordml" xmlns:w16cid="http://schemas.microsoft.com/office/word/2016/wordml/cid" xmlns:w16se="http://schemas.microsoft.com/office/word/2015/wordml/symex" mc:Ignorable="w14 w15 w16se w16cid">
+<w:styles xmlns:r="http://schemas.openxmlformats.org/officeDocument/2006/relationships" xmlns:w="http://schemas.openxmlformats.org/wordprocessingml/2006/main">
   <w:docDefaults>
     <w:rPrDefault>
       <w:rPr>
@@ -6430,388 +6947,149 @@
       </w:pPr>
     </w:pPrDefault>
   </w:docDefaults>
-  <w:latentStyles w:defLockedState="0" w:defUIPriority="99" w:defSemiHidden="0" w:defUnhideWhenUsed="0" w:defQFormat="0" w:count="377">
-    <w:lsdException w:name="Normal" w:uiPriority="0" w:qFormat="1"/>
-    <w:lsdException w:name="heading 1" w:uiPriority="9" w:qFormat="1"/>
-    <w:lsdException w:name="heading 2" w:semiHidden="1" w:uiPriority="9" w:unhideWhenUsed="1" w:qFormat="1"/>
-    <w:lsdException w:name="heading 3" w:semiHidden="1" w:uiPriority="9" w:unhideWhenUsed="1" w:qFormat="1"/>
-    <w:lsdException w:name="heading 4" w:semiHidden="1" w:uiPriority="9" w:unhideWhenUsed="1" w:qFormat="1"/>
-    <w:lsdException w:name="heading 5" w:semiHidden="1" w:uiPriority="9" w:unhideWhenUsed="1" w:qFormat="1"/>
-    <w:lsdException w:name="heading 6" w:semiHidden="1" w:uiPriority="9" w:unhideWhenUsed="1" w:qFormat="1"/>
-    <w:lsdException w:name="heading 7" w:semiHidden="1" w:uiPriority="9" w:unhideWhenUsed="1" w:qFormat="1"/>
-    <w:lsdException w:name="heading 8" w:semiHidden="1" w:uiPriority="9" w:unhideWhenUsed="1" w:qFormat="1"/>
-    <w:lsdException w:name="heading 9" w:semiHidden="1" w:uiPriority="9" w:unhideWhenUsed="1" w:qFormat="1"/>
-    <w:lsdException w:name="index 1" w:semiHidden="1" w:unhideWhenUsed="1"/>
-    <w:lsdException w:name="index 2" w:semiHidden="1" w:unhideWhenUsed="1"/>
-    <w:lsdException w:name="index 3" w:semiHidden="1" w:unhideWhenUsed="1"/>
-    <w:lsdException w:name="index 4" w:semiHidden="1" w:unhideWhenUsed="1"/>
-    <w:lsdException w:name="index 5" w:semiHidden="1" w:unhideWhenUsed="1"/>
-    <w:lsdException w:name="index 6" w:semiHidden="1" w:unhideWhenUsed="1"/>
-    <w:lsdException w:name="index 7" w:semiHidden="1" w:unhideWhenUsed="1"/>
-    <w:lsdException w:name="index 8" w:semiHidden="1" w:unhideWhenUsed="1"/>
-    <w:lsdException w:name="index 9" w:semiHidden="1" w:unhideWhenUsed="1"/>
-    <w:lsdException w:name="toc 1" w:semiHidden="1" w:uiPriority="39" w:unhideWhenUsed="1"/>
-    <w:lsdException w:name="toc 2" w:semiHidden="1" w:uiPriority="39" w:unhideWhenUsed="1"/>
-    <w:lsdException w:name="toc 3" w:semiHidden="1" w:uiPriority="39" w:unhideWhenUsed="1"/>
-    <w:lsdException w:name="toc 4" w:semiHidden="1" w:uiPriority="39" w:unhideWhenUsed="1"/>
-    <w:lsdException w:name="toc 5" w:semiHidden="1" w:uiPriority="39" w:unhideWhenUsed="1"/>
-    <w:lsdException w:name="toc 6" w:semiHidden="1" w:uiPriority="39" w:unhideWhenUsed="1"/>
-    <w:lsdException w:name="toc 7" w:semiHidden="1" w:uiPriority="39" w:unhideWhenUsed="1"/>
-    <w:lsdException w:name="toc 8" w:semiHidden="1" w:uiPriority="39" w:unhideWhenUsed="1"/>
-    <w:lsdException w:name="toc 9" w:semiHidden="1" w:uiPriority="39" w:unhideWhenUsed="1"/>
-    <w:lsdException w:name="Normal Indent" w:semiHidden="1" w:unhideWhenUsed="1"/>
-    <w:lsdException w:name="footnote text" w:semiHidden="1" w:unhideWhenUsed="1"/>
-    <w:lsdException w:name="annotation text" w:semiHidden="1" w:unhideWhenUsed="1"/>
-    <w:lsdException w:name="header" w:semiHidden="1" w:unhideWhenUsed="1"/>
-    <w:lsdException w:name="footer" w:semiHidden="1" w:unhideWhenUsed="1"/>
-    <w:lsdException w:name="index heading" w:semiHidden="1" w:unhideWhenUsed="1"/>
-    <w:lsdException w:name="caption" w:semiHidden="1" w:uiPriority="35" w:unhideWhenUsed="1" w:qFormat="1"/>
-    <w:lsdException w:name="table of figures" w:semiHidden="1" w:unhideWhenUsed="1"/>
-    <w:lsdException w:name="envelope address" w:semiHidden="1" w:unhideWhenUsed="1"/>
-    <w:lsdException w:name="envelope return" w:semiHidden="1" w:unhideWhenUsed="1"/>
-    <w:lsdException w:name="footnote reference" w:semiHidden="1" w:unhideWhenUsed="1"/>
-    <w:lsdException w:name="annotation reference" w:semiHidden="1" w:unhideWhenUsed="1"/>
-    <w:lsdException w:name="line number" w:semiHidden="1" w:unhideWhenUsed="1"/>
-    <w:lsdException w:name="page number" w:semiHidden="1" w:unhideWhenUsed="1"/>
-    <w:lsdException w:name="endnote reference" w:semiHidden="1" w:unhideWhenUsed="1"/>
-    <w:lsdException w:name="endnote text" w:semiHidden="1" w:unhideWhenUsed="1"/>
-    <w:lsdException w:name="table of authorities" w:semiHidden="1" w:unhideWhenUsed="1"/>
-    <w:lsdException w:name="macro" w:semiHidden="1" w:unhideWhenUsed="1"/>
-    <w:lsdException w:name="toa heading" w:semiHidden="1" w:unhideWhenUsed="1"/>
-    <w:lsdException w:name="List" w:semiHidden="1" w:unhideWhenUsed="1"/>
-    <w:lsdException w:name="List Bullet" w:semiHidden="1" w:unhideWhenUsed="1"/>
-    <w:lsdException w:name="List Number" w:semiHidden="1" w:unhideWhenUsed="1"/>
-    <w:lsdException w:name="List 2" w:semiHidden="1" w:unhideWhenUsed="1"/>
-    <w:lsdException w:name="List 3" w:semiHidden="1" w:unhideWhenUsed="1"/>
-    <w:lsdException w:name="List 4" w:semiHidden="1" w:unhideWhenUsed="1"/>
-    <w:lsdException w:name="List 5" w:semiHidden="1" w:unhideWhenUsed="1"/>
-    <w:lsdException w:name="List Bullet 2" w:semiHidden="1" w:unhideWhenUsed="1"/>
-    <w:lsdException w:name="List Bullet 3" w:semiHidden="1" w:unhideWhenUsed="1"/>
-    <w:lsdException w:name="List Bullet 4" w:semiHidden="1" w:unhideWhenUsed="1"/>
-    <w:lsdException w:name="List Bullet 5" w:semiHidden="1" w:unhideWhenUsed="1"/>
-    <w:lsdException w:name="List Number 2" w:semiHidden="1" w:unhideWhenUsed="1"/>
-    <w:lsdException w:name="List Number 3" w:semiHidden="1" w:unhideWhenUsed="1"/>
-    <w:lsdException w:name="List Number 4" w:semiHidden="1" w:unhideWhenUsed="1"/>
-    <w:lsdException w:name="List Number 5" w:semiHidden="1" w:unhideWhenUsed="1"/>
-    <w:lsdException w:name="Title" w:uiPriority="10" w:qFormat="1"/>
-    <w:lsdException w:name="Closing" w:semiHidden="1" w:unhideWhenUsed="1"/>
-    <w:lsdException w:name="Signature" w:semiHidden="1" w:unhideWhenUsed="1"/>
-    <w:lsdException w:name="Default Paragraph Font" w:semiHidden="1" w:uiPriority="1" w:unhideWhenUsed="1"/>
-    <w:lsdException w:name="Body Text" w:semiHidden="1" w:unhideWhenUsed="1"/>
-    <w:lsdException w:name="Body Text Indent" w:semiHidden="1" w:unhideWhenUsed="1"/>
-    <w:lsdException w:name="List Continue" w:semiHidden="1" w:unhideWhenUsed="1"/>
-    <w:lsdException w:name="List Continue 2" w:semiHidden="1" w:unhideWhenUsed="1"/>
-    <w:lsdException w:name="List Continue 3" w:semiHidden="1" w:unhideWhenUsed="1"/>
-    <w:lsdException w:name="List Continue 4" w:semiHidden="1" w:unhideWhenUsed="1"/>
-    <w:lsdException w:name="List Continue 5" w:semiHidden="1" w:unhideWhenUsed="1"/>
-    <w:lsdException w:name="Message Header" w:semiHidden="1" w:unhideWhenUsed="1"/>
-    <w:lsdException w:name="Subtitle" w:uiPriority="11" w:qFormat="1"/>
-    <w:lsdException w:name="Salutation" w:semiHidden="1" w:unhideWhenUsed="1"/>
-    <w:lsdException w:name="Date" w:semiHidden="1" w:unhideWhenUsed="1"/>
-    <w:lsdException w:name="Body Text First Indent" w:semiHidden="1" w:unhideWhenUsed="1"/>
-    <w:lsdException w:name="Body Text First Indent 2" w:semiHidden="1" w:unhideWhenUsed="1"/>
-    <w:lsdException w:name="Note Heading" w:semiHidden="1" w:unhideWhenUsed="1"/>
-    <w:lsdException w:name="Body Text 2" w:semiHidden="1" w:unhideWhenUsed="1"/>
-    <w:lsdException w:name="Body Text 3" w:semiHidden="1" w:unhideWhenUsed="1"/>
-    <w:lsdException w:name="Body Text Indent 2" w:semiHidden="1" w:unhideWhenUsed="1"/>
-    <w:lsdException w:name="Body Text Indent 3" w:semiHidden="1" w:unhideWhenUsed="1"/>
-    <w:lsdException w:name="Block Text" w:semiHidden="1" w:unhideWhenUsed="1"/>
-    <w:lsdException w:name="Hyperlink" w:semiHidden="1" w:unhideWhenUsed="1"/>
-    <w:lsdException w:name="FollowedHyperlink" w:semiHidden="1" w:unhideWhenUsed="1"/>
-    <w:lsdException w:name="Strong" w:uiPriority="22" w:qFormat="1"/>
-    <w:lsdException w:name="Emphasis" w:uiPriority="20" w:qFormat="1"/>
-    <w:lsdException w:name="Document Map" w:semiHidden="1" w:unhideWhenUsed="1"/>
-    <w:lsdException w:name="Plain Text" w:semiHidden="1" w:unhideWhenUsed="1"/>
-    <w:lsdException w:name="E-mail Signature" w:semiHidden="1" w:unhideWhenUsed="1"/>
-    <w:lsdException w:name="HTML Top of Form" w:semiHidden="1" w:unhideWhenUsed="1"/>
-    <w:lsdException w:name="HTML Bottom of Form" w:semiHidden="1" w:unhideWhenUsed="1"/>
-    <w:lsdException w:name="Normal (Web)" w:semiHidden="1" w:unhideWhenUsed="1"/>
-    <w:lsdException w:name="HTML Acronym" w:semiHidden="1" w:unhideWhenUsed="1"/>
-    <w:lsdException w:name="HTML Address" w:semiHidden="1" w:unhideWhenUsed="1"/>
-    <w:lsdException w:name="HTML Cite" w:semiHidden="1" w:unhideWhenUsed="1"/>
-    <w:lsdException w:name="HTML Code" w:semiHidden="1" w:unhideWhenUsed="1"/>
-    <w:lsdException w:name="HTML Definition" w:semiHidden="1" w:unhideWhenUsed="1"/>
-    <w:lsdException w:name="HTML Keyboard" w:semiHidden="1" w:unhideWhenUsed="1"/>
-    <w:lsdException w:name="HTML Preformatted" w:semiHidden="1" w:unhideWhenUsed="1"/>
-    <w:lsdException w:name="HTML Sample" w:semiHidden="1" w:unhideWhenUsed="1"/>
-    <w:lsdException w:name="HTML Typewriter" w:semiHidden="1" w:unhideWhenUsed="1"/>
-    <w:lsdException w:name="HTML Variable" w:semiHidden="1" w:unhideWhenUsed="1"/>
-    <w:lsdException w:name="Normal Table" w:semiHidden="1" w:unhideWhenUsed="1"/>
-    <w:lsdException w:name="annotation subject" w:semiHidden="1" w:unhideWhenUsed="1"/>
-    <w:lsdException w:name="No List" w:semiHidden="1" w:unhideWhenUsed="1"/>
-    <w:lsdException w:name="Outline List 1" w:semiHidden="1" w:unhideWhenUsed="1"/>
-    <w:lsdException w:name="Outline List 2" w:semiHidden="1" w:unhideWhenUsed="1"/>
-    <w:lsdException w:name="Outline List 3" w:semiHidden="1" w:unhideWhenUsed="1"/>
-    <w:lsdException w:name="Table Simple 1" w:semiHidden="1" w:unhideWhenUsed="1"/>
-    <w:lsdException w:name="Table Simple 2" w:semiHidden="1" w:unhideWhenUsed="1"/>
-    <w:lsdException w:name="Table Simple 3" w:semiHidden="1" w:unhideWhenUsed="1"/>
-    <w:lsdException w:name="Table Classic 1" w:semiHidden="1" w:unhideWhenUsed="1"/>
-    <w:lsdException w:name="Table Classic 2" w:semiHidden="1" w:unhideWhenUsed="1"/>
-    <w:lsdException w:name="Table Classic 3" w:semiHidden="1" w:unhideWhenUsed="1"/>
-    <w:lsdException w:name="Table Classic 4" w:semiHidden="1" w:unhideWhenUsed="1"/>
-    <w:lsdException w:name="Table Colorful 1" w:semiHidden="1" w:unhideWhenUsed="1"/>
-    <w:lsdException w:name="Table Colorful 2" w:semiHidden="1" w:unhideWhenUsed="1"/>
-    <w:lsdException w:name="Table Colorful 3" w:semiHidden="1" w:unhideWhenUsed="1"/>
-    <w:lsdException w:name="Table Columns 1" w:semiHidden="1" w:unhideWhenUsed="1"/>
-    <w:lsdException w:name="Table Columns 2" w:semiHidden="1" w:unhideWhenUsed="1"/>
-    <w:lsdException w:name="Table Columns 3" w:semiHidden="1" w:unhideWhenUsed="1"/>
-    <w:lsdException w:name="Table Columns 4" w:semiHidden="1" w:unhideWhenUsed="1"/>
-    <w:lsdException w:name="Table Columns 5" w:semiHidden="1" w:unhideWhenUsed="1"/>
-    <w:lsdException w:name="Table Grid 1" w:semiHidden="1" w:unhideWhenUsed="1"/>
-    <w:lsdException w:name="Table Grid 2" w:semiHidden="1" w:unhideWhenUsed="1"/>
-    <w:lsdException w:name="Table Grid 3" w:semiHidden="1" w:unhideWhenUsed="1"/>
-    <w:lsdException w:name="Table Grid 4" w:semiHidden="1" w:unhideWhenUsed="1"/>
-    <w:lsdException w:name="Table Grid 5" w:semiHidden="1" w:unhideWhenUsed="1"/>
-    <w:lsdException w:name="Table Grid 6" w:semiHidden="1" w:unhideWhenUsed="1"/>
-    <w:lsdException w:name="Table Grid 7" w:semiHidden="1" w:unhideWhenUsed="1"/>
-    <w:lsdException w:name="Table Grid 8" w:semiHidden="1" w:unhideWhenUsed="1"/>
-    <w:lsdException w:name="Table List 1" w:semiHidden="1" w:unhideWhenUsed="1"/>
-    <w:lsdException w:name="Table List 2" w:semiHidden="1" w:unhideWhenUsed="1"/>
-    <w:lsdException w:name="Table List 3" w:semiHidden="1" w:unhideWhenUsed="1"/>
-    <w:lsdException w:name="Table List 4" w:semiHidden="1" w:unhideWhenUsed="1"/>
-    <w:lsdException w:name="Table List 5" w:semiHidden="1" w:unhideWhenUsed="1"/>
-    <w:lsdException w:name="Table List 6" w:semiHidden="1" w:unhideWhenUsed="1"/>
-    <w:lsdException w:name="Table List 7" w:semiHidden="1" w:unhideWhenUsed="1"/>
-    <w:lsdException w:name="Table List 8" w:semiHidden="1" w:unhideWhenUsed="1"/>
-    <w:lsdException w:name="Table 3D effects 1" w:semiHidden="1" w:unhideWhenUsed="1"/>
-    <w:lsdException w:name="Table 3D effects 2" w:semiHidden="1" w:unhideWhenUsed="1"/>
-    <w:lsdException w:name="Table 3D effects 3" w:semiHidden="1" w:unhideWhenUsed="1"/>
-    <w:lsdException w:name="Table Contemporary" w:semiHidden="1" w:unhideWhenUsed="1"/>
-    <w:lsdException w:name="Table Elegant" w:semiHidden="1" w:unhideWhenUsed="1"/>
-    <w:lsdException w:name="Table Professional" w:semiHidden="1" w:unhideWhenUsed="1"/>
-    <w:lsdException w:name="Table Subtle 1" w:semiHidden="1" w:unhideWhenUsed="1"/>
-    <w:lsdException w:name="Table Subtle 2" w:semiHidden="1" w:unhideWhenUsed="1"/>
-    <w:lsdException w:name="Table Web 1" w:semiHidden="1" w:unhideWhenUsed="1"/>
-    <w:lsdException w:name="Table Web 2" w:semiHidden="1" w:unhideWhenUsed="1"/>
-    <w:lsdException w:name="Table Web 3" w:semiHidden="1" w:unhideWhenUsed="1"/>
-    <w:lsdException w:name="Balloon Text" w:semiHidden="1" w:unhideWhenUsed="1"/>
-    <w:lsdException w:name="Table Grid" w:uiPriority="39"/>
-    <w:lsdException w:name="Table Theme" w:semiHidden="1" w:unhideWhenUsed="1"/>
-    <w:lsdException w:name="Placeholder Text" w:semiHidden="1"/>
-    <w:lsdException w:name="No Spacing" w:uiPriority="1" w:qFormat="1"/>
-    <w:lsdException w:name="Light Shading" w:uiPriority="60"/>
-    <w:lsdException w:name="Light List" w:uiPriority="61"/>
-    <w:lsdException w:name="Light Grid" w:uiPriority="62"/>
-    <w:lsdException w:name="Medium Shading 1" w:uiPriority="63"/>
-    <w:lsdException w:name="Medium Shading 2" w:uiPriority="64"/>
-    <w:lsdException w:name="Medium List 1" w:uiPriority="65"/>
-    <w:lsdException w:name="Medium List 2" w:uiPriority="66"/>
-    <w:lsdException w:name="Medium Grid 1" w:uiPriority="67"/>
-    <w:lsdException w:name="Medium Grid 2" w:uiPriority="68"/>
-    <w:lsdException w:name="Medium Grid 3" w:uiPriority="69"/>
-    <w:lsdException w:name="Dark List" w:uiPriority="70"/>
-    <w:lsdException w:name="Colorful Shading" w:uiPriority="71"/>
-    <w:lsdException w:name="Colorful List" w:uiPriority="72"/>
-    <w:lsdException w:name="Colorful Grid" w:uiPriority="73"/>
-    <w:lsdException w:name="Light Shading Accent 1" w:uiPriority="60"/>
-    <w:lsdException w:name="Light List Accent 1" w:uiPriority="61"/>
-    <w:lsdException w:name="Light Grid Accent 1" w:uiPriority="62"/>
-    <w:lsdException w:name="Medium Shading 1 Accent 1" w:uiPriority="63"/>
-    <w:lsdException w:name="Medium Shading 2 Accent 1" w:uiPriority="64"/>
-    <w:lsdException w:name="Medium List 1 Accent 1" w:uiPriority="65"/>
-    <w:lsdException w:name="Revision" w:semiHidden="1"/>
-    <w:lsdException w:name="List Paragraph" w:uiPriority="34" w:qFormat="1"/>
-    <w:lsdException w:name="Quote" w:uiPriority="29" w:qFormat="1"/>
-    <w:lsdException w:name="Intense Quote" w:uiPriority="30" w:qFormat="1"/>
-    <w:lsdException w:name="Medium List 2 Accent 1" w:uiPriority="66"/>
-    <w:lsdException w:name="Medium Grid 1 Accent 1" w:uiPriority="67"/>
-    <w:lsdException w:name="Medium Grid 2 Accent 1" w:uiPriority="68"/>
-    <w:lsdException w:name="Medium Grid 3 Accent 1" w:uiPriority="69"/>
-    <w:lsdException w:name="Dark List Accent 1" w:uiPriority="70"/>
-    <w:lsdException w:name="Colorful Shading Accent 1" w:uiPriority="71"/>
-    <w:lsdException w:name="Colorful List Accent 1" w:uiPriority="72"/>
-    <w:lsdException w:name="Colorful Grid Accent 1" w:uiPriority="73"/>
-    <w:lsdException w:name="Light Shading Accent 2" w:uiPriority="60"/>
-    <w:lsdException w:name="Light List Accent 2" w:uiPriority="61"/>
-    <w:lsdException w:name="Light Grid Accent 2" w:uiPriority="62"/>
-    <w:lsdException w:name="Medium Shading 1 Accent 2" w:uiPriority="63"/>
-    <w:lsdException w:name="Medium Shading 2 Accent 2" w:uiPriority="64"/>
-    <w:lsdException w:name="Medium List 1 Accent 2" w:uiPriority="65"/>
-    <w:lsdException w:name="Medium List 2 Accent 2" w:uiPriority="66"/>
-    <w:lsdException w:name="Medium Grid 1 Accent 2" w:uiPriority="67"/>
-    <w:lsdException w:name="Medium Grid 2 Accent 2" w:uiPriority="68"/>
-    <w:lsdException w:name="Medium Grid 3 Accent 2" w:uiPriority="69"/>
-    <w:lsdException w:name="Dark List Accent 2" w:uiPriority="70"/>
-    <w:lsdException w:name="Colorful Shading Accent 2" w:uiPriority="71"/>
-    <w:lsdException w:name="Colorful List Accent 2" w:uiPriority="72"/>
-    <w:lsdException w:name="Colorful Grid Accent 2" w:uiPriority="73"/>
-    <w:lsdException w:name="Light Shading Accent 3" w:uiPriority="60"/>
-    <w:lsdException w:name="Light List Accent 3" w:uiPriority="61"/>
-    <w:lsdException w:name="Light Grid Accent 3" w:uiPriority="62"/>
-    <w:lsdException w:name="Medium Shading 1 Accent 3" w:uiPriority="63"/>
-    <w:lsdException w:name="Medium Shading 2 Accent 3" w:uiPriority="64"/>
-    <w:lsdException w:name="Medium List 1 Accent 3" w:uiPriority="65"/>
-    <w:lsdException w:name="Medium List 2 Accent 3" w:uiPriority="66"/>
-    <w:lsdException w:name="Medium Grid 1 Accent 3" w:uiPriority="67"/>
-    <w:lsdException w:name="Medium Grid 2 Accent 3" w:uiPriority="68"/>
-    <w:lsdException w:name="Medium Grid 3 Accent 3" w:uiPriority="69"/>
-    <w:lsdException w:name="Dark List Accent 3" w:uiPriority="70"/>
-    <w:lsdException w:name="Colorful Shading Accent 3" w:uiPriority="71"/>
-    <w:lsdException w:name="Colorful List Accent 3" w:uiPriority="72"/>
-    <w:lsdException w:name="Colorful Grid Accent 3" w:uiPriority="73"/>
-    <w:lsdException w:name="Light Shading Accent 4" w:uiPriority="60"/>
-    <w:lsdException w:name="Light List Accent 4" w:uiPriority="61"/>
-    <w:lsdException w:name="Light Grid Accent 4" w:uiPriority="62"/>
-    <w:lsdException w:name="Medium Shading 1 Accent 4" w:uiPriority="63"/>
-    <w:lsdException w:name="Medium Shading 2 Accent 4" w:uiPriority="64"/>
-    <w:lsdException w:name="Medium List 1 Accent 4" w:uiPriority="65"/>
-    <w:lsdException w:name="Medium List 2 Accent 4" w:uiPriority="66"/>
-    <w:lsdException w:name="Medium Grid 1 Accent 4" w:uiPriority="67"/>
-    <w:lsdException w:name="Medium Grid 2 Accent 4" w:uiPriority="68"/>
-    <w:lsdException w:name="Medium Grid 3 Accent 4" w:uiPriority="69"/>
-    <w:lsdException w:name="Dark List Accent 4" w:uiPriority="70"/>
-    <w:lsdException w:name="Colorful Shading Accent 4" w:uiPriority="71"/>
-    <w:lsdException w:name="Colorful List Accent 4" w:uiPriority="72"/>
-    <w:lsdException w:name="Colorful Grid Accent 4" w:uiPriority="73"/>
-    <w:lsdException w:name="Light Shading Accent 5" w:uiPriority="60"/>
-    <w:lsdException w:name="Light List Accent 5" w:uiPriority="61"/>
-    <w:lsdException w:name="Light Grid Accent 5" w:uiPriority="62"/>
-    <w:lsdException w:name="Medium Shading 1 Accent 5" w:uiPriority="63"/>
-    <w:lsdException w:name="Medium Shading 2 Accent 5" w:uiPriority="64"/>
-    <w:lsdException w:name="Medium List 1 Accent 5" w:uiPriority="65"/>
-    <w:lsdException w:name="Medium List 2 Accent 5" w:uiPriority="66"/>
-    <w:lsdException w:name="Medium Grid 1 Accent 5" w:uiPriority="67"/>
-    <w:lsdException w:name="Medium Grid 2 Accent 5" w:uiPriority="68"/>
-    <w:lsdException w:name="Medium Grid 3 Accent 5" w:uiPriority="69"/>
-    <w:lsdException w:name="Dark List Accent 5" w:uiPriority="70"/>
-    <w:lsdException w:name="Colorful Shading Accent 5" w:uiPriority="71"/>
-    <w:lsdException w:name="Colorful List Accent 5" w:uiPriority="72"/>
-    <w:lsdException w:name="Colorful Grid Accent 5" w:uiPriority="73"/>
-    <w:lsdException w:name="Light Shading Accent 6" w:uiPriority="60"/>
-    <w:lsdException w:name="Light List Accent 6" w:uiPriority="61"/>
-    <w:lsdException w:name="Light Grid Accent 6" w:uiPriority="62"/>
-    <w:lsdException w:name="Medium Shading 1 Accent 6" w:uiPriority="63"/>
-    <w:lsdException w:name="Medium Shading 2 Accent 6" w:uiPriority="64"/>
-    <w:lsdException w:name="Medium List 1 Accent 6" w:uiPriority="65"/>
-    <w:lsdException w:name="Medium List 2 Accent 6" w:uiPriority="66"/>
-    <w:lsdException w:name="Medium Grid 1 Accent 6" w:uiPriority="67"/>
-    <w:lsdException w:name="Medium Grid 2 Accent 6" w:uiPriority="68"/>
-    <w:lsdException w:name="Medium Grid 3 Accent 6" w:uiPriority="69"/>
-    <w:lsdException w:name="Dark List Accent 6" w:uiPriority="70"/>
-    <w:lsdException w:name="Colorful Shading Accent 6" w:uiPriority="71"/>
-    <w:lsdException w:name="Colorful List Accent 6" w:uiPriority="72"/>
-    <w:lsdException w:name="Colorful Grid Accent 6" w:uiPriority="73"/>
-    <w:lsdException w:name="Subtle Emphasis" w:uiPriority="19" w:qFormat="1"/>
-    <w:lsdException w:name="Intense Emphasis" w:uiPriority="21" w:qFormat="1"/>
-    <w:lsdException w:name="Subtle Reference" w:uiPriority="31" w:qFormat="1"/>
-    <w:lsdException w:name="Intense Reference" w:uiPriority="32" w:qFormat="1"/>
-    <w:lsdException w:name="Book Title" w:uiPriority="33" w:qFormat="1"/>
-    <w:lsdException w:name="Bibliography" w:semiHidden="1" w:uiPriority="37" w:unhideWhenUsed="1"/>
-    <w:lsdException w:name="TOC Heading" w:semiHidden="1" w:uiPriority="39" w:unhideWhenUsed="1" w:qFormat="1"/>
-    <w:lsdException w:name="Plain Table 1" w:uiPriority="41"/>
-    <w:lsdException w:name="Plain Table 2" w:uiPriority="42"/>
-    <w:lsdException w:name="Plain Table 3" w:uiPriority="43"/>
-    <w:lsdException w:name="Plain Table 4" w:uiPriority="44"/>
-    <w:lsdException w:name="Plain Table 5" w:uiPriority="45"/>
-    <w:lsdException w:name="Grid Table Light" w:uiPriority="40"/>
-    <w:lsdException w:name="Grid Table 1 Light" w:uiPriority="46"/>
-    <w:lsdException w:name="Grid Table 2" w:uiPriority="47"/>
-    <w:lsdException w:name="Grid Table 3" w:uiPriority="48"/>
-    <w:lsdException w:name="Grid Table 4" w:uiPriority="49"/>
-    <w:lsdException w:name="Grid Table 5 Dark" w:uiPriority="50"/>
-    <w:lsdException w:name="Grid Table 6 Colorful" w:uiPriority="51"/>
-    <w:lsdException w:name="Grid Table 7 Colorful" w:uiPriority="52"/>
-    <w:lsdException w:name="Grid Table 1 Light Accent 1" w:uiPriority="46"/>
-    <w:lsdException w:name="Grid Table 2 Accent 1" w:uiPriority="47"/>
-    <w:lsdException w:name="Grid Table 3 Accent 1" w:uiPriority="48"/>
-    <w:lsdException w:name="Grid Table 4 Accent 1" w:uiPriority="49"/>
-    <w:lsdException w:name="Grid Table 5 Dark Accent 1" w:uiPriority="50"/>
-    <w:lsdException w:name="Grid Table 6 Colorful Accent 1" w:uiPriority="51"/>
-    <w:lsdException w:name="Grid Table 7 Colorful Accent 1" w:uiPriority="52"/>
-    <w:lsdException w:name="Grid Table 1 Light Accent 2" w:uiPriority="46"/>
-    <w:lsdException w:name="Grid Table 2 Accent 2" w:uiPriority="47"/>
-    <w:lsdException w:name="Grid Table 3 Accent 2" w:uiPriority="48"/>
-    <w:lsdException w:name="Grid Table 4 Accent 2" w:uiPriority="49"/>
-    <w:lsdException w:name="Grid Table 5 Dark Accent 2" w:uiPriority="50"/>
-    <w:lsdException w:name="Grid Table 6 Colorful Accent 2" w:uiPriority="51"/>
-    <w:lsdException w:name="Grid Table 7 Colorful Accent 2" w:uiPriority="52"/>
-    <w:lsdException w:name="Grid Table 1 Light Accent 3" w:uiPriority="46"/>
-    <w:lsdException w:name="Grid Table 2 Accent 3" w:uiPriority="47"/>
-    <w:lsdException w:name="Grid Table 3 Accent 3" w:uiPriority="48"/>
-    <w:lsdException w:name="Grid Table 4 Accent 3" w:uiPriority="49"/>
-    <w:lsdException w:name="Grid Table 5 Dark Accent 3" w:uiPriority="50"/>
-    <w:lsdException w:name="Grid Table 6 Colorful Accent 3" w:uiPriority="51"/>
-    <w:lsdException w:name="Grid Table 7 Colorful Accent 3" w:uiPriority="52"/>
-    <w:lsdException w:name="Grid Table 1 Light Accent 4" w:uiPriority="46"/>
-    <w:lsdException w:name="Grid Table 2 Accent 4" w:uiPriority="47"/>
-    <w:lsdException w:name="Grid Table 3 Accent 4" w:uiPriority="48"/>
-    <w:lsdException w:name="Grid Table 4 Accent 4" w:uiPriority="49"/>
-    <w:lsdException w:name="Grid Table 5 Dark Accent 4" w:uiPriority="50"/>
-    <w:lsdException w:name="Grid Table 6 Colorful Accent 4" w:uiPriority="51"/>
-    <w:lsdException w:name="Grid Table 7 Colorful Accent 4" w:uiPriority="52"/>
-    <w:lsdException w:name="Grid Table 1 Light Accent 5" w:uiPriority="46"/>
-    <w:lsdException w:name="Grid Table 2 Accent 5" w:uiPriority="47"/>
-    <w:lsdException w:name="Grid Table 3 Accent 5" w:uiPriority="48"/>
-    <w:lsdException w:name="Grid Table 4 Accent 5" w:uiPriority="49"/>
-    <w:lsdException w:name="Grid Table 5 Dark Accent 5" w:uiPriority="50"/>
-    <w:lsdException w:name="Grid Table 6 Colorful Accent 5" w:uiPriority="51"/>
-    <w:lsdException w:name="Grid Table 7 Colorful Accent 5" w:uiPriority="52"/>
-    <w:lsdException w:name="Grid Table 1 Light Accent 6" w:uiPriority="46"/>
-    <w:lsdException w:name="Grid Table 2 Accent 6" w:uiPriority="47"/>
-    <w:lsdException w:name="Grid Table 3 Accent 6" w:uiPriority="48"/>
-    <w:lsdException w:name="Grid Table 4 Accent 6" w:uiPriority="49"/>
-    <w:lsdException w:name="Grid Table 5 Dark Accent 6" w:uiPriority="50"/>
-    <w:lsdException w:name="Grid Table 6 Colorful Accent 6" w:uiPriority="51"/>
-    <w:lsdException w:name="Grid Table 7 Colorful Accent 6" w:uiPriority="52"/>
-    <w:lsdException w:name="List Table 1 Light" w:uiPriority="46"/>
-    <w:lsdException w:name="List Table 2" w:uiPriority="47"/>
-    <w:lsdException w:name="List Table 3" w:uiPriority="48"/>
-    <w:lsdException w:name="List Table 4" w:uiPriority="49"/>
-    <w:lsdException w:name="List Table 5 Dark" w:uiPriority="50"/>
-    <w:lsdException w:name="List Table 6 Colorful" w:uiPriority="51"/>
-    <w:lsdException w:name="List Table 7 Colorful" w:uiPriority="52"/>
-    <w:lsdException w:name="List Table 1 Light Accent 1" w:uiPriority="46"/>
-    <w:lsdException w:name="List Table 2 Accent 1" w:uiPriority="47"/>
-    <w:lsdException w:name="List Table 3 Accent 1" w:uiPriority="48"/>
-    <w:lsdException w:name="List Table 4 Accent 1" w:uiPriority="49"/>
-    <w:lsdException w:name="List Table 5 Dark Accent 1" w:uiPriority="50"/>
-    <w:lsdException w:name="List Table 6 Colorful Accent 1" w:uiPriority="51"/>
-    <w:lsdException w:name="List Table 7 Colorful Accent 1" w:uiPriority="52"/>
-    <w:lsdException w:name="List Table 1 Light Accent 2" w:uiPriority="46"/>
-    <w:lsdException w:name="List Table 2 Accent 2" w:uiPriority="47"/>
-    <w:lsdException w:name="List Table 3 Accent 2" w:uiPriority="48"/>
-    <w:lsdException w:name="List Table 4 Accent 2" w:uiPriority="49"/>
-    <w:lsdException w:name="List Table 5 Dark Accent 2" w:uiPriority="50"/>
-    <w:lsdException w:name="List Table 6 Colorful Accent 2" w:uiPriority="51"/>
-    <w:lsdException w:name="List Table 7 Colorful Accent 2" w:uiPriority="52"/>
-    <w:lsdException w:name="List Table 1 Light Accent 3" w:uiPriority="46"/>
-    <w:lsdException w:name="List Table 2 Accent 3" w:uiPriority="47"/>
-    <w:lsdException w:name="List Table 3 Accent 3" w:uiPriority="48"/>
-    <w:lsdException w:name="List Table 4 Accent 3" w:uiPriority="49"/>
-    <w:lsdException w:name="List Table 5 Dark Accent 3" w:uiPriority="50"/>
-    <w:lsdException w:name="List Table 6 Colorful Accent 3" w:uiPriority="51"/>
-    <w:lsdException w:name="List Table 7 Colorful Accent 3" w:uiPriority="52"/>
-    <w:lsdException w:name="List Table 1 Light Accent 4" w:uiPriority="46"/>
-    <w:lsdException w:name="List Table 2 Accent 4" w:uiPriority="47"/>
-    <w:lsdException w:name="List Table 3 Accent 4" w:uiPriority="48"/>
-    <w:lsdException w:name="List Table 4 Accent 4" w:uiPriority="49"/>
-    <w:lsdException w:name="List Table 5 Dark Accent 4" w:uiPriority="50"/>
-    <w:lsdException w:name="List Table 6 Colorful Accent 4" w:uiPriority="51"/>
-    <w:lsdException w:name="List Table 7 Colorful Accent 4" w:uiPriority="52"/>
-    <w:lsdException w:name="List Table 1 Light Accent 5" w:uiPriority="46"/>
-    <w:lsdException w:name="List Table 2 Accent 5" w:uiPriority="47"/>
-    <w:lsdException w:name="List Table 3 Accent 5" w:uiPriority="48"/>
-    <w:lsdException w:name="List Table 4 Accent 5" w:uiPriority="49"/>
-    <w:lsdException w:name="List Table 5 Dark Accent 5" w:uiPriority="50"/>
-    <w:lsdException w:name="List Table 6 Colorful Accent 5" w:uiPriority="51"/>
-    <w:lsdException w:name="List Table 7 Colorful Accent 5" w:uiPriority="52"/>
-    <w:lsdException w:name="List Table 1 Light Accent 6" w:uiPriority="46"/>
-    <w:lsdException w:name="List Table 2 Accent 6" w:uiPriority="47"/>
-    <w:lsdException w:name="List Table 3 Accent 6" w:uiPriority="48"/>
-    <w:lsdException w:name="List Table 4 Accent 6" w:uiPriority="49"/>
-    <w:lsdException w:name="List Table 5 Dark Accent 6" w:uiPriority="50"/>
-    <w:lsdException w:name="List Table 6 Colorful Accent 6" w:uiPriority="51"/>
-    <w:lsdException w:name="List Table 7 Colorful Accent 6" w:uiPriority="52"/>
-    <w:lsdException w:name="Mention" w:semiHidden="1" w:unhideWhenUsed="1"/>
-    <w:lsdException w:name="Smart Hyperlink" w:semiHidden="1" w:unhideWhenUsed="1"/>
-    <w:lsdException w:name="Hashtag" w:semiHidden="1" w:unhideWhenUsed="1"/>
-    <w:lsdException w:name="Unresolved Mention" w:semiHidden="1" w:unhideWhenUsed="1"/>
-    <w:lsdException w:name="Smart Link" w:semiHidden="1" w:unhideWhenUsed="1"/>
-    <w:lsdException w:name="Smart Link Error" w:semiHidden="1" w:unhideWhenUsed="1"/>
+  <w:latentStyles w:defLockedState="0" w:defUIPriority="99" w:defSemiHidden="1" w:defUnhideWhenUsed="1" w:defQFormat="0" w:count="267">
+    <w:lsdException w:name="Normal" w:semiHidden="0" w:uiPriority="0" w:unhideWhenUsed="0" w:qFormat="1"/>
+    <w:lsdException w:name="heading 1" w:semiHidden="0" w:uiPriority="9" w:unhideWhenUsed="0" w:qFormat="1"/>
+    <w:lsdException w:name="heading 2" w:uiPriority="9" w:qFormat="1"/>
+    <w:lsdException w:name="heading 3" w:uiPriority="9" w:qFormat="1"/>
+    <w:lsdException w:name="heading 4" w:uiPriority="9" w:qFormat="1"/>
+    <w:lsdException w:name="heading 5" w:uiPriority="9" w:qFormat="1"/>
+    <w:lsdException w:name="heading 6" w:uiPriority="9" w:qFormat="1"/>
+    <w:lsdException w:name="heading 7" w:uiPriority="9" w:qFormat="1"/>
+    <w:lsdException w:name="heading 8" w:uiPriority="9" w:qFormat="1"/>
+    <w:lsdException w:name="heading 9" w:uiPriority="9" w:qFormat="1"/>
+    <w:lsdException w:name="toc 1" w:uiPriority="39"/>
+    <w:lsdException w:name="toc 2" w:uiPriority="39"/>
+    <w:lsdException w:name="toc 3" w:uiPriority="39"/>
+    <w:lsdException w:name="toc 4" w:uiPriority="39"/>
+    <w:lsdException w:name="toc 5" w:uiPriority="39"/>
+    <w:lsdException w:name="toc 6" w:uiPriority="39"/>
+    <w:lsdException w:name="toc 7" w:uiPriority="39"/>
+    <w:lsdException w:name="toc 8" w:uiPriority="39"/>
+    <w:lsdException w:name="toc 9" w:uiPriority="39"/>
+    <w:lsdException w:name="caption" w:uiPriority="35" w:qFormat="1"/>
+    <w:lsdException w:name="Title" w:semiHidden="0" w:uiPriority="10" w:unhideWhenUsed="0" w:qFormat="1"/>
+    <w:lsdException w:name="Default Paragraph Font" w:uiPriority="1"/>
+    <w:lsdException w:name="Subtitle" w:semiHidden="0" w:uiPriority="11" w:unhideWhenUsed="0" w:qFormat="1"/>
+    <w:lsdException w:name="Strong" w:semiHidden="0" w:uiPriority="22" w:unhideWhenUsed="0" w:qFormat="1"/>
+    <w:lsdException w:name="Emphasis" w:semiHidden="0" w:uiPriority="20" w:unhideWhenUsed="0" w:qFormat="1"/>
+    <w:lsdException w:name="Table Grid" w:semiHidden="0" w:uiPriority="39" w:unhideWhenUsed="0"/>
+    <w:lsdException w:name="Placeholder Text" w:unhideWhenUsed="0"/>
+    <w:lsdException w:name="No Spacing" w:semiHidden="0" w:uiPriority="1" w:unhideWhenUsed="0" w:qFormat="1"/>
+    <w:lsdException w:name="Light Shading" w:semiHidden="0" w:uiPriority="60" w:unhideWhenUsed="0"/>
+    <w:lsdException w:name="Light List" w:semiHidden="0" w:uiPriority="61" w:unhideWhenUsed="0"/>
+    <w:lsdException w:name="Light Grid" w:semiHidden="0" w:uiPriority="62" w:unhideWhenUsed="0"/>
+    <w:lsdException w:name="Medium Shading 1" w:semiHidden="0" w:uiPriority="63" w:unhideWhenUsed="0"/>
+    <w:lsdException w:name="Medium Shading 2" w:semiHidden="0" w:uiPriority="64" w:unhideWhenUsed="0"/>
+    <w:lsdException w:name="Medium List 1" w:semiHidden="0" w:uiPriority="65" w:unhideWhenUsed="0"/>
+    <w:lsdException w:name="Medium List 2" w:semiHidden="0" w:uiPriority="66" w:unhideWhenUsed="0"/>
+    <w:lsdException w:name="Medium Grid 1" w:semiHidden="0" w:uiPriority="67" w:unhideWhenUsed="0"/>
+    <w:lsdException w:name="Medium Grid 2" w:semiHidden="0" w:uiPriority="68" w:unhideWhenUsed="0"/>
+    <w:lsdException w:name="Medium Grid 3" w:semiHidden="0" w:uiPriority="69" w:unhideWhenUsed="0"/>
+    <w:lsdException w:name="Dark List" w:semiHidden="0" w:uiPriority="70" w:unhideWhenUsed="0"/>
+    <w:lsdException w:name="Colorful Shading" w:semiHidden="0" w:uiPriority="71" w:unhideWhenUsed="0"/>
+    <w:lsdException w:name="Colorful List" w:semiHidden="0" w:uiPriority="72" w:unhideWhenUsed="0"/>
+    <w:lsdException w:name="Colorful Grid" w:semiHidden="0" w:uiPriority="73" w:unhideWhenUsed="0"/>
+    <w:lsdException w:name="Light Shading Accent 1" w:semiHidden="0" w:uiPriority="60" w:unhideWhenUsed="0"/>
+    <w:lsdException w:name="Light List Accent 1" w:semiHidden="0" w:uiPriority="61" w:unhideWhenUsed="0"/>
+    <w:lsdException w:name="Light Grid Accent 1" w:semiHidden="0" w:uiPriority="62" w:unhideWhenUsed="0"/>
+    <w:lsdException w:name="Medium Shading 1 Accent 1" w:semiHidden="0" w:uiPriority="63" w:unhideWhenUsed="0"/>
+    <w:lsdException w:name="Medium Shading 2 Accent 1" w:semiHidden="0" w:uiPriority="64" w:unhideWhenUsed="0"/>
+    <w:lsdException w:name="Medium List 1 Accent 1" w:semiHidden="0" w:uiPriority="65" w:unhideWhenUsed="0"/>
+    <w:lsdException w:name="Revision" w:unhideWhenUsed="0"/>
+    <w:lsdException w:name="List Paragraph" w:semiHidden="0" w:uiPriority="34" w:unhideWhenUsed="0" w:qFormat="1"/>
+    <w:lsdException w:name="Quote" w:semiHidden="0" w:uiPriority="29" w:unhideWhenUsed="0" w:qFormat="1"/>
+    <w:lsdException w:name="Intense Quote" w:semiHidden="0" w:uiPriority="30" w:unhideWhenUsed="0" w:qFormat="1"/>
+    <w:lsdException w:name="Medium List 2 Accent 1" w:semiHidden="0" w:uiPriority="66" w:unhideWhenUsed="0"/>
+    <w:lsdException w:name="Medium Grid 1 Accent 1" w:semiHidden="0" w:uiPriority="67" w:unhideWhenUsed="0"/>
+    <w:lsdException w:name="Medium Grid 2 Accent 1" w:semiHidden="0" w:uiPriority="68" w:unhideWhenUsed="0"/>
+    <w:lsdException w:name="Medium Grid 3 Accent 1" w:semiHidden="0" w:uiPriority="69" w:unhideWhenUsed="0"/>
+    <w:lsdException w:name="Dark List Accent 1" w:semiHidden="0" w:uiPriority="70" w:unhideWhenUsed="0"/>
+    <w:lsdException w:name="Colorful Shading Accent 1" w:semiHidden="0" w:uiPriority="71" w:unhideWhenUsed="0"/>
+    <w:lsdException w:name="Colorful List Accent 1" w:semiHidden="0" w:uiPriority="72" w:unhideWhenUsed="0"/>
+    <w:lsdException w:name="Colorful Grid Accent 1" w:semiHidden="0" w:uiPriority="73" w:unhideWhenUsed="0"/>
+    <w:lsdException w:name="Light Shading Accent 2" w:semiHidden="0" w:uiPriority="60" w:unhideWhenUsed="0"/>
+    <w:lsdException w:name="Light List Accent 2" w:semiHidden="0" w:uiPriority="61" w:unhideWhenUsed="0"/>
+    <w:lsdException w:name="Light Grid Accent 2" w:semiHidden="0" w:uiPriority="62" w:unhideWhenUsed="0"/>
+    <w:lsdException w:name="Medium Shading 1 Accent 2" w:semiHidden="0" w:uiPriority="63" w:unhideWhenUsed="0"/>
+    <w:lsdException w:name="Medium Shading 2 Accent 2" w:semiHidden="0" w:uiPriority="64" w:unhideWhenUsed="0"/>
+    <w:lsdException w:name="Medium List 1 Accent 2" w:semiHidden="0" w:uiPriority="65" w:unhideWhenUsed="0"/>
+    <w:lsdException w:name="Medium List 2 Accent 2" w:semiHidden="0" w:uiPriority="66" w:unhideWhenUsed="0"/>
+    <w:lsdException w:name="Medium Grid 1 Accent 2" w:semiHidden="0" w:uiPriority="67" w:unhideWhenUsed="0"/>
+    <w:lsdException w:name="Medium Grid 2 Accent 2" w:semiHidden="0" w:uiPriority="68" w:unhideWhenUsed="0"/>
+    <w:lsdException w:name="Medium Grid 3 Accent 2" w:semiHidden="0" w:uiPriority="69" w:unhideWhenUsed="0"/>
+    <w:lsdException w:name="Dark List Accent 2" w:semiHidden="0" w:uiPriority="70" w:unhideWhenUsed="0"/>
+    <w:lsdException w:name="Colorful Shading Accent 2" w:semiHidden="0" w:uiPriority="71" w:unhideWhenUsed="0"/>
+    <w:lsdException w:name="Colorful List Accent 2" w:semiHidden="0" w:uiPriority="72" w:unhideWhenUsed="0"/>
+    <w:lsdException w:name="Colorful Grid Accent 2" w:semiHidden="0" w:uiPriority="73" w:unhideWhenUsed="0"/>
+    <w:lsdException w:name="Light Shading Accent 3" w:semiHidden="0" w:uiPriority="60" w:unhideWhenUsed="0"/>
+    <w:lsdException w:name="Light List Accent 3" w:semiHidden="0" w:uiPriority="61" w:unhideWhenUsed="0"/>
+    <w:lsdException w:name="Light Grid Accent 3" w:semiHidden="0" w:uiPriority="62" w:unhideWhenUsed="0"/>
+    <w:lsdException w:name="Medium Shading 1 Accent 3" w:semiHidden="0" w:uiPriority="63" w:unhideWhenUsed="0"/>
+    <w:lsdException w:name="Medium Shading 2 Accent 3" w:semiHidden="0" w:uiPriority="64" w:unhideWhenUsed="0"/>
+    <w:lsdException w:name="Medium List 1 Accent 3" w:semiHidden="0" w:uiPriority="65" w:unhideWhenUsed="0"/>
+    <w:lsdException w:name="Medium List 2 Accent 3" w:semiHidden="0" w:uiPriority="66" w:unhideWhenUsed="0"/>
+    <w:lsdException w:name="Medium Grid 1 Accent 3" w:semiHidden="0" w:uiPriority="67" w:unhideWhenUsed="0"/>
+    <w:lsdException w:name="Medium Grid 2 Accent 3" w:semiHidden="0" w:uiPriority="68" w:unhideWhenUsed="0"/>
+    <w:lsdException w:name="Medium Grid 3 Accent 3" w:semiHidden="0" w:uiPriority="69" w:unhideWhenUsed="0"/>
+    <w:lsdException w:name="Dark List Accent 3" w:semiHidden="0" w:uiPriority="70" w:unhideWhenUsed="0"/>
+    <w:lsdException w:name="Colorful Shading Accent 3" w:semiHidden="0" w:uiPriority="71" w:unhideWhenUsed="0"/>
+    <w:lsdException w:name="Colorful List Accent 3" w:semiHidden="0" w:uiPriority="72" w:unhideWhenUsed="0"/>
+    <w:lsdException w:name="Colorful Grid Accent 3" w:semiHidden="0" w:uiPriority="73" w:unhideWhenUsed="0"/>
+    <w:lsdException w:name="Light Shading Accent 4" w:semiHidden="0" w:uiPriority="60" w:unhideWhenUsed="0"/>
+    <w:lsdException w:name="Light List Accent 4" w:semiHidden="0" w:uiPriority="61" w:unhideWhenUsed="0"/>
+    <w:lsdException w:name="Light Grid Accent 4" w:semiHidden="0" w:uiPriority="62" w:unhideWhenUsed="0"/>
+    <w:lsdException w:name="Medium Shading 1 Accent 4" w:semiHidden="0" w:uiPriority="63" w:unhideWhenUsed="0"/>
+    <w:lsdException w:name="Medium Shading 2 Accent 4" w:semiHidden="0" w:uiPriority="64" w:unhideWhenUsed="0"/>
+    <w:lsdException w:name="Medium List 1 Accent 4" w:semiHidden="0" w:uiPriority="65" w:unhideWhenUsed="0"/>
+    <w:lsdException w:name="Medium List 2 Accent 4" w:semiHidden="0" w:uiPriority="66" w:unhideWhenUsed="0"/>
+    <w:lsdException w:name="Medium Grid 1 Accent 4" w:semiHidden="0" w:uiPriority="67" w:unhideWhenUsed="0"/>
+    <w:lsdException w:name="Medium Grid 2 Accent 4" w:semiHidden="0" w:uiPriority="68" w:unhideWhenUsed="0"/>
+    <w:lsdException w:name="Medium Grid 3 Accent 4" w:semiHidden="0" w:uiPriority="69" w:unhideWhenUsed="0"/>
+    <w:lsdException w:name="Dark List Accent 4" w:semiHidden="0" w:uiPriority="70" w:unhideWhenUsed="0"/>
+    <w:lsdException w:name="Colorful Shading Accent 4" w:semiHidden="0" w:uiPriority="71" w:unhideWhenUsed="0"/>
+    <w:lsdException w:name="Colorful List Accent 4" w:semiHidden="0" w:uiPriority="72" w:unhideWhenUsed="0"/>
+    <w:lsdException w:name="Colorful Grid Accent 4" w:semiHidden="0" w:uiPriority="73" w:unhideWhenUsed="0"/>
+    <w:lsdException w:name="Light Shading Accent 5" w:semiHidden="0" w:uiPriority="60" w:unhideWhenUsed="0"/>
+    <w:lsdException w:name="Light List Accent 5" w:semiHidden="0" w:uiPriority="61" w:unhideWhenUsed="0"/>
+    <w:lsdException w:name="Light Grid Accent 5" w:semiHidden="0" w:uiPriority="62" w:unhideWhenUsed="0"/>
+    <w:lsdException w:name="Medium Shading 1 Accent 5" w:semiHidden="0" w:uiPriority="63" w:unhideWhenUsed="0"/>
+    <w:lsdException w:name="Medium Shading 2 Accent 5" w:semiHidden="0" w:uiPriority="64" w:unhideWhenUsed="0"/>
+    <w:lsdException w:name="Medium List 1 Accent 5" w:semiHidden="0" w:uiPriority="65" w:unhideWhenUsed="0"/>
+    <w:lsdException w:name="Medium List 2 Accent 5" w:semiHidden="0" w:uiPriority="66" w:unhideWhenUsed="0"/>
+    <w:lsdException w:name="Medium Grid 1 Accent 5" w:semiHidden="0" w:uiPriority="67" w:unhideWhenUsed="0"/>
+    <w:lsdException w:name="Medium Grid 2 Accent 5" w:semiHidden="0" w:uiPriority="68" w:unhideWhenUsed="0"/>
+    <w:lsdException w:name="Medium Grid 3 Accent 5" w:semiHidden="0" w:uiPriority="69" w:unhideWhenUsed="0"/>
+    <w:lsdException w:name="Dark List Accent 5" w:semiHidden="0" w:uiPriority="70" w:unhideWhenUsed="0"/>
+    <w:lsdException w:name="Colorful Shading Accent 5" w:semiHidden="0" w:uiPriority="71" w:unhideWhenUsed="0"/>
+    <w:lsdException w:name="Colorful List Accent 5" w:semiHidden="0" w:uiPriority="72" w:unhideWhenUsed="0"/>
+    <w:lsdException w:name="Colorful Grid Accent 5" w:semiHidden="0" w:uiPriority="73" w:unhideWhenUsed="0"/>
+    <w:lsdException w:name="Light Shading Accent 6" w:semiHidden="0" w:uiPriority="60" w:unhideWhenUsed="0"/>
+    <w:lsdException w:name="Light List Accent 6" w:semiHidden="0" w:uiPriority="61" w:unhideWhenUsed="0"/>
+    <w:lsdException w:name="Light Grid Accent 6" w:semiHidden="0" w:uiPriority="62" w:unhideWhenUsed="0"/>
+    <w:lsdException w:name="Medium Shading 1 Accent 6" w:semiHidden="0" w:uiPriority="63" w:unhideWhenUsed="0"/>
+    <w:lsdException w:name="Medium Shading 2 Accent 6" w:semiHidden="0" w:uiPriority="64" w:unhideWhenUsed="0"/>
+    <w:lsdException w:name="Medium List 1 Accent 6" w:semiHidden="0" w:uiPriority="65" w:unhideWhenUsed="0"/>
+    <w:lsdException w:name="Medium List 2 Accent 6" w:semiHidden="0" w:uiPriority="66" w:unhideWhenUsed="0"/>
+    <w:lsdException w:name="Medium Grid 1 Accent 6" w:semiHidden="0" w:uiPriority="67" w:unhideWhenUsed="0"/>
+    <w:lsdException w:name="Medium Grid 2 Accent 6" w:semiHidden="0" w:uiPriority="68" w:unhideWhenUsed="0"/>
+    <w:lsdException w:name="Medium Grid 3 Accent 6" w:semiHidden="0" w:uiPriority="69" w:unhideWhenUsed="0"/>
+    <w:lsdException w:name="Dark List Accent 6" w:semiHidden="0" w:uiPriority="70" w:unhideWhenUsed="0"/>
+    <w:lsdException w:name="Colorful Shading Accent 6" w:semiHidden="0" w:uiPriority="71" w:unhideWhenUsed="0"/>
+    <w:lsdException w:name="Colorful List Accent 6" w:semiHidden="0" w:uiPriority="72" w:unhideWhenUsed="0"/>
+    <w:lsdException w:name="Colorful Grid Accent 6" w:semiHidden="0" w:uiPriority="73" w:unhideWhenUsed="0"/>
+    <w:lsdException w:name="Subtle Emphasis" w:semiHidden="0" w:uiPriority="19" w:unhideWhenUsed="0" w:qFormat="1"/>
+    <w:lsdException w:name="Intense Emphasis" w:semiHidden="0" w:uiPriority="21" w:unhideWhenUsed="0" w:qFormat="1"/>
+    <w:lsdException w:name="Subtle Reference" w:semiHidden="0" w:uiPriority="31" w:unhideWhenUsed="0" w:qFormat="1"/>
+    <w:lsdException w:name="Intense Reference" w:semiHidden="0" w:uiPriority="32" w:unhideWhenUsed="0" w:qFormat="1"/>
+    <w:lsdException w:name="Book Title" w:semiHidden="0" w:uiPriority="33" w:unhideWhenUsed="0" w:qFormat="1"/>
+    <w:lsdException w:name="Bibliography" w:uiPriority="37"/>
+    <w:lsdException w:name="TOC Heading" w:uiPriority="39" w:qFormat="1"/>
   </w:latentStyles>
   <w:style w:type="paragraph" w:default="1" w:styleId="Normal">
     <w:name w:val="Normal"/>
     <w:qFormat/>
+    <w:rsid w:val="00B46F5D"/>
   </w:style>
   <w:style w:type="paragraph" w:styleId="Heading1">
     <w:name w:val="heading 1"/>
@@ -6913,6 +7191,7 @@
     <w:uiPriority w:val="99"/>
     <w:semiHidden/>
     <w:unhideWhenUsed/>
+    <w:qFormat/>
     <w:tblPr>
       <w:tblInd w:w="0" w:type="dxa"/>
       <w:tblCellMar>
@@ -7127,6 +7406,36 @@
       <w:szCs w:val="20"/>
     </w:rPr>
   </w:style>
+  <w:style w:type="paragraph" w:styleId="BalloonText">
+    <w:name w:val="Balloon Text"/>
+    <w:basedOn w:val="Normal"/>
+    <w:link w:val="BalloonTextChar"/>
+    <w:uiPriority w:val="99"/>
+    <w:semiHidden/>
+    <w:unhideWhenUsed/>
+    <w:rsid w:val="00201DE5"/>
+    <w:pPr>
+      <w:spacing w:after="0" w:line="240" w:lineRule="auto"/>
+    </w:pPr>
+    <w:rPr>
+      <w:rFonts w:ascii="Tahoma" w:hAnsi="Tahoma" w:cs="Tahoma"/>
+      <w:sz w:val="16"/>
+      <w:szCs w:val="16"/>
+    </w:rPr>
+  </w:style>
+  <w:style w:type="character" w:customStyle="1" w:styleId="BalloonTextChar">
+    <w:name w:val="Balloon Text Char"/>
+    <w:basedOn w:val="DefaultParagraphFont"/>
+    <w:link w:val="BalloonText"/>
+    <w:uiPriority w:val="99"/>
+    <w:semiHidden/>
+    <w:rsid w:val="00201DE5"/>
+    <w:rPr>
+      <w:rFonts w:ascii="Tahoma" w:hAnsi="Tahoma" w:cs="Tahoma"/>
+      <w:sz w:val="16"/>
+      <w:szCs w:val="16"/>
+    </w:rPr>
+  </w:style>
 </w:styles>
 </file>
 
@@ -7173,7 +7482,7 @@
     </a:clrScheme>
     <a:fontScheme name="Office">
       <a:majorFont>
-        <a:latin typeface="Calibri Light" panose="020F0302020204030204"/>
+        <a:latin typeface="Calibri Light"/>
         <a:ea typeface=""/>
         <a:cs typeface=""/>
         <a:font script="Jpan" typeface="游ゴシック Light"/>
@@ -7225,7 +7534,7 @@
         <a:font script="Tfng" typeface="Ebrima"/>
       </a:majorFont>
       <a:minorFont>
-        <a:latin typeface="Calibri" panose="020F0502020204030204"/>
+        <a:latin typeface="Calibri"/>
         <a:ea typeface=""/>
         <a:cs typeface=""/>
         <a:font script="Jpan" typeface="游明朝"/>
@@ -7419,7 +7728,7 @@
   <a:extraClrSchemeLst/>
   <a:extLst>
     <a:ext uri="{05A4C25C-085E-4340-85A3-A5531E510DB2}">
-      <thm15:themeFamily xmlns:thm15="http://schemas.microsoft.com/office/thememl/2012/main" name="Office Theme" id="{62F939B6-93AF-4DB8-9C6B-D6C7DFDC589F}" vid="{4A3C46E8-61CC-4603-A589-7422A47A8E4A}"/>
+      <thm15:themeFamily xmlns="" xmlns:thm15="http://schemas.microsoft.com/office/thememl/2012/main" name="Office Theme" id="{62F939B6-93AF-4DB8-9C6B-D6C7DFDC589F}" vid="{4A3C46E8-61CC-4603-A589-7422A47A8E4A}"/>
     </a:ext>
   </a:extLst>
 </a:theme>
